--- a/Group4_Project Analysis.docx
+++ b/Group4_Project Analysis.docx
@@ -227,6 +227,7 @@
         </w:rPr>
         <w:t xml:space="preserve"> | </w:t>
       </w:r>
+      <w:proofErr w:type="spellStart"/>
       <w:r>
         <w:rPr>
           <w:rFonts w:ascii="Times New Roman" w:eastAsia="Times New Roman" w:hAnsi="Times New Roman" w:cs="Times New Roman"/>
@@ -236,42 +237,42 @@
           <w:sz w:val="24"/>
           <w:szCs w:val="24"/>
         </w:rPr>
-        <w:t>Ciullo, Stephen</w:t>
-      </w:r>
+        <w:t>Ciullo</w:t>
+      </w:r>
+      <w:proofErr w:type="spellEnd"/>
       <w:r>
         <w:rPr>
           <w:rFonts w:ascii="Times New Roman" w:eastAsia="Times New Roman" w:hAnsi="Times New Roman" w:cs="Times New Roman"/>
-          <w:b/>
           <w:bCs/>
           <w:color w:val="000000" w:themeColor="text1"/>
           <w:spacing w:val="3"/>
           <w:sz w:val="24"/>
           <w:szCs w:val="24"/>
         </w:rPr>
-        <w:t xml:space="preserve"> </w:t>
+        <w:t>, Stephen</w:t>
       </w:r>
       <w:r>
         <w:rPr>
           <w:rFonts w:ascii="Times New Roman" w:eastAsia="Times New Roman" w:hAnsi="Times New Roman" w:cs="Times New Roman"/>
+          <w:b/>
           <w:bCs/>
           <w:color w:val="000000" w:themeColor="text1"/>
           <w:spacing w:val="3"/>
           <w:sz w:val="24"/>
           <w:szCs w:val="24"/>
         </w:rPr>
-        <w:t>| Cochran, Jacob</w:t>
+        <w:t xml:space="preserve"> </w:t>
       </w:r>
       <w:r>
         <w:rPr>
           <w:rFonts w:ascii="Times New Roman" w:eastAsia="Times New Roman" w:hAnsi="Times New Roman" w:cs="Times New Roman"/>
-          <w:b/>
           <w:bCs/>
           <w:color w:val="000000" w:themeColor="text1"/>
           <w:spacing w:val="3"/>
           <w:sz w:val="24"/>
           <w:szCs w:val="24"/>
         </w:rPr>
-        <w:t xml:space="preserve"> |</w:t>
+        <w:t>| Cochran, Jacob</w:t>
       </w:r>
       <w:r>
         <w:rPr>
@@ -283,18 +284,43 @@
           <w:sz w:val="24"/>
           <w:szCs w:val="24"/>
         </w:rPr>
-        <w:t xml:space="preserve"> </w:t>
+        <w:t xml:space="preserve"> |</w:t>
       </w:r>
       <w:r>
         <w:rPr>
           <w:rFonts w:ascii="Times New Roman" w:eastAsia="Times New Roman" w:hAnsi="Times New Roman" w:cs="Times New Roman"/>
+          <w:b/>
           <w:bCs/>
           <w:color w:val="000000" w:themeColor="text1"/>
           <w:spacing w:val="3"/>
           <w:sz w:val="24"/>
           <w:szCs w:val="24"/>
         </w:rPr>
-        <w:t>Fahlgren, Travis</w:t>
+        <w:t xml:space="preserve"> </w:t>
+      </w:r>
+      <w:proofErr w:type="spellStart"/>
+      <w:r>
+        <w:rPr>
+          <w:rFonts w:ascii="Times New Roman" w:eastAsia="Times New Roman" w:hAnsi="Times New Roman" w:cs="Times New Roman"/>
+          <w:bCs/>
+          <w:color w:val="000000" w:themeColor="text1"/>
+          <w:spacing w:val="3"/>
+          <w:sz w:val="24"/>
+          <w:szCs w:val="24"/>
+        </w:rPr>
+        <w:t>Fahlgren</w:t>
+      </w:r>
+      <w:proofErr w:type="spellEnd"/>
+      <w:r>
+        <w:rPr>
+          <w:rFonts w:ascii="Times New Roman" w:eastAsia="Times New Roman" w:hAnsi="Times New Roman" w:cs="Times New Roman"/>
+          <w:bCs/>
+          <w:color w:val="000000" w:themeColor="text1"/>
+          <w:spacing w:val="3"/>
+          <w:sz w:val="24"/>
+          <w:szCs w:val="24"/>
+        </w:rPr>
+        <w:t>, Travis</w:t>
       </w:r>
     </w:p>
     <w:p>
@@ -654,6 +680,15 @@
         </w:rPr>
         <w:t xml:space="preserve"> </w:t>
       </w:r>
+      <w:r>
+        <w:rPr>
+          <w:rFonts w:ascii="Times New Roman" w:hAnsi="Times New Roman" w:cs="Times New Roman"/>
+          <w:bCs/>
+          <w:sz w:val="24"/>
+          <w:szCs w:val="24"/>
+        </w:rPr>
+        <w:t>Y</w:t>
+      </w:r>
     </w:p>
     <w:p>
       <w:pPr>
@@ -810,6 +845,15 @@
         </w:rPr>
         <w:t xml:space="preserve"> </w:t>
       </w:r>
+      <w:r>
+        <w:rPr>
+          <w:rFonts w:ascii="Times New Roman" w:hAnsi="Times New Roman" w:cs="Times New Roman"/>
+          <w:bCs/>
+          <w:sz w:val="24"/>
+          <w:szCs w:val="24"/>
+        </w:rPr>
+        <w:t>Y</w:t>
+      </w:r>
     </w:p>
     <w:p>
       <w:pPr>
@@ -977,6 +1021,15 @@
         </w:rPr>
         <w:t xml:space="preserve"> </w:t>
       </w:r>
+      <w:r>
+        <w:rPr>
+          <w:rFonts w:ascii="Times New Roman" w:hAnsi="Times New Roman" w:cs="Times New Roman"/>
+          <w:bCs/>
+          <w:sz w:val="24"/>
+          <w:szCs w:val="24"/>
+        </w:rPr>
+        <w:t>Y</w:t>
+      </w:r>
     </w:p>
     <w:p>
       <w:pPr>
@@ -1123,6 +1176,15 @@
         </w:rPr>
         <w:t xml:space="preserve"> </w:t>
       </w:r>
+      <w:r>
+        <w:rPr>
+          <w:rFonts w:ascii="Times New Roman" w:hAnsi="Times New Roman" w:cs="Times New Roman"/>
+          <w:bCs/>
+          <w:sz w:val="24"/>
+          <w:szCs w:val="24"/>
+        </w:rPr>
+        <w:t>Y</w:t>
+      </w:r>
     </w:p>
     <w:p>
       <w:pPr>
@@ -1318,84 +1380,117 @@
         </w:rPr>
         <w:t>Despite confusion over the requirements, I feel that we’ve made good progress as a group working towards the project’s completion. Our goals and schedule are planned appropriately, and I feel that we, as a group, have a clear path forward. I feel that we’ve been using our version control nicely, and worked nicely on the discussion posts as needed.</w:t>
       </w:r>
+    </w:p>
+    <w:p>
+      <w:pPr>
+        <w:rPr>
+          <w:rFonts w:ascii="Times New Roman" w:hAnsi="Times New Roman" w:cs="Times New Roman"/>
+          <w:b/>
+          <w:bCs/>
+          <w:sz w:val="24"/>
+          <w:szCs w:val="24"/>
+        </w:rPr>
+      </w:pPr>
+    </w:p>
+    <w:p>
+      <w:pPr>
+        <w:rPr>
+          <w:rFonts w:ascii="Times New Roman" w:hAnsi="Times New Roman" w:cs="Times New Roman"/>
+          <w:b/>
+          <w:bCs/>
+          <w:sz w:val="24"/>
+          <w:szCs w:val="24"/>
+        </w:rPr>
+      </w:pPr>
+      <w:r>
+        <w:rPr>
+          <w:rFonts w:ascii="Times New Roman" w:hAnsi="Times New Roman" w:cs="Times New Roman"/>
+          <w:b/>
+          <w:bCs/>
+          <w:sz w:val="24"/>
+          <w:szCs w:val="24"/>
+        </w:rPr>
+        <w:t>Jacob:</w:t>
+      </w:r>
+    </w:p>
+    <w:p>
+      <w:pPr>
+        <w:rPr>
+          <w:rFonts w:ascii="Times New Roman" w:hAnsi="Times New Roman" w:cs="Times New Roman"/>
+          <w:b/>
+          <w:bCs/>
+          <w:sz w:val="24"/>
+          <w:szCs w:val="24"/>
+        </w:rPr>
+      </w:pPr>
+    </w:p>
+    <w:p>
+      <w:pPr>
+        <w:rPr>
+          <w:rFonts w:ascii="Times New Roman" w:hAnsi="Times New Roman" w:cs="Times New Roman"/>
+          <w:b/>
+          <w:bCs/>
+          <w:sz w:val="24"/>
+          <w:szCs w:val="24"/>
+        </w:rPr>
+      </w:pPr>
+    </w:p>
+    <w:p>
+      <w:pPr>
+        <w:rPr>
+          <w:rFonts w:ascii="Times New Roman" w:hAnsi="Times New Roman" w:cs="Times New Roman"/>
+          <w:b/>
+          <w:bCs/>
+          <w:sz w:val="24"/>
+          <w:szCs w:val="24"/>
+        </w:rPr>
+      </w:pPr>
+      <w:r>
+        <w:rPr>
+          <w:rFonts w:ascii="Times New Roman" w:hAnsi="Times New Roman" w:cs="Times New Roman"/>
+          <w:b/>
+          <w:bCs/>
+          <w:sz w:val="24"/>
+          <w:szCs w:val="24"/>
+        </w:rPr>
+        <w:t>Travis:</w:t>
+      </w:r>
+    </w:p>
+    <w:p>
+      <w:pPr>
+        <w:rPr>
+          <w:rFonts w:ascii="Times New Roman" w:hAnsi="Times New Roman" w:cs="Times New Roman"/>
+          <w:sz w:val="24"/>
+          <w:szCs w:val="24"/>
+        </w:rPr>
+      </w:pPr>
       <w:bookmarkStart w:id="0" w:name="_GoBack"/>
-      <w:bookmarkEnd w:id="0"/>
-    </w:p>
-    <w:p>
-      <w:pPr>
-        <w:rPr>
-          <w:rFonts w:ascii="Times New Roman" w:hAnsi="Times New Roman" w:cs="Times New Roman"/>
-          <w:b/>
-          <w:bCs/>
-          <w:sz w:val="24"/>
-          <w:szCs w:val="24"/>
-        </w:rPr>
-      </w:pPr>
-    </w:p>
-    <w:p>
-      <w:pPr>
-        <w:rPr>
-          <w:rFonts w:ascii="Times New Roman" w:hAnsi="Times New Roman" w:cs="Times New Roman"/>
-          <w:b/>
-          <w:bCs/>
-          <w:sz w:val="24"/>
-          <w:szCs w:val="24"/>
-        </w:rPr>
-      </w:pPr>
-      <w:r>
-        <w:rPr>
-          <w:rFonts w:ascii="Times New Roman" w:hAnsi="Times New Roman" w:cs="Times New Roman"/>
-          <w:b/>
-          <w:bCs/>
-          <w:sz w:val="24"/>
-          <w:szCs w:val="24"/>
-        </w:rPr>
-        <w:t>Jacob:</w:t>
-      </w:r>
-    </w:p>
-    <w:p>
-      <w:pPr>
-        <w:rPr>
-          <w:rFonts w:ascii="Times New Roman" w:hAnsi="Times New Roman" w:cs="Times New Roman"/>
-          <w:b/>
-          <w:bCs/>
-          <w:sz w:val="24"/>
-          <w:szCs w:val="24"/>
-        </w:rPr>
-      </w:pPr>
-    </w:p>
-    <w:p>
-      <w:pPr>
-        <w:rPr>
-          <w:rFonts w:ascii="Times New Roman" w:hAnsi="Times New Roman" w:cs="Times New Roman"/>
-          <w:b/>
-          <w:bCs/>
-          <w:sz w:val="24"/>
-          <w:szCs w:val="24"/>
-        </w:rPr>
-      </w:pPr>
-    </w:p>
-    <w:p>
-      <w:pPr>
-        <w:rPr>
-          <w:rFonts w:ascii="Times New Roman" w:hAnsi="Times New Roman" w:cs="Times New Roman"/>
-          <w:b/>
-          <w:bCs/>
-          <w:sz w:val="24"/>
-          <w:szCs w:val="24"/>
-        </w:rPr>
-      </w:pPr>
-      <w:r>
-        <w:rPr>
-          <w:rFonts w:ascii="Times New Roman" w:hAnsi="Times New Roman" w:cs="Times New Roman"/>
-          <w:b/>
-          <w:bCs/>
-          <w:sz w:val="24"/>
-          <w:szCs w:val="24"/>
-        </w:rPr>
-        <w:t>Travis:</w:t>
-      </w:r>
-    </w:p>
+      <w:r>
+        <w:rPr>
+          <w:rFonts w:ascii="Times New Roman" w:hAnsi="Times New Roman" w:cs="Times New Roman"/>
+          <w:sz w:val="24"/>
+          <w:szCs w:val="24"/>
+        </w:rPr>
+        <w:t xml:space="preserve">Overall, I believe things are going very well. We had some confusion upfront but that passed easily I believe. As a team we have really had no friction points to speak of so that is a good thing. Its always hard in these online environments to get things done when we all busy lives to attend to so that will continue to be a challenge. My classmate mentioned it above but I agree breaking the tasks down in a more </w:t>
+      </w:r>
+      <w:r>
+        <w:rPr>
+          <w:rFonts w:ascii="Times New Roman" w:hAnsi="Times New Roman" w:cs="Times New Roman"/>
+          <w:sz w:val="24"/>
+          <w:szCs w:val="24"/>
+        </w:rPr>
+        <w:t>granular</w:t>
+      </w:r>
+      <w:r>
+        <w:rPr>
+          <w:rFonts w:ascii="Times New Roman" w:hAnsi="Times New Roman" w:cs="Times New Roman"/>
+          <w:sz w:val="24"/>
+          <w:szCs w:val="24"/>
+        </w:rPr>
+        <w:t xml:space="preserve"> fashion will help that as we get to some more program heavy sections of the project. I am sure there will be challenges there but as long as we help each other out it will work out.  </w:t>
+      </w:r>
+    </w:p>
+    <w:bookmarkEnd w:id="0"/>
     <w:p>
       <w:pPr>
         <w:rPr>
@@ -1646,7 +1741,7 @@
       </w:pPr>
     </w:pPrDefault>
   </w:docDefaults>
-  <w:latentStyles w:defLockedState="0" w:defUIPriority="99" w:defSemiHidden="0" w:defUnhideWhenUsed="0" w:defQFormat="0" w:count="377">
+  <w:latentStyles w:defLockedState="0" w:defUIPriority="99" w:defSemiHidden="0" w:defUnhideWhenUsed="0" w:defQFormat="0" w:count="376">
     <w:lsdException w:name="Normal" w:uiPriority="0" w:qFormat="1"/>
     <w:lsdException w:name="heading 1" w:uiPriority="9" w:qFormat="1"/>
     <w:lsdException w:name="heading 2" w:semiHidden="1" w:uiPriority="9" w:unhideWhenUsed="1" w:qFormat="1"/>
@@ -1794,8 +1889,11 @@
     <w:lsdException w:name="Table 3D effects 3" w:semiHidden="1" w:unhideWhenUsed="1"/>
     <w:lsdException w:name="Table Contemporary" w:semiHidden="1" w:unhideWhenUsed="1"/>
     <w:lsdException w:name="Table Elegant" w:semiHidden="1" w:unhideWhenUsed="1"/>
+    <w:lsdException w:name="Table Professional" w:semiHidden="1" w:unhideWhenUsed="1"/>
     <w:lsdException w:name="Table Subtle 1" w:semiHidden="1" w:unhideWhenUsed="1"/>
     <w:lsdException w:name="Table Subtle 2" w:semiHidden="1" w:unhideWhenUsed="1"/>
+    <w:lsdException w:name="Table Web 1" w:semiHidden="1" w:unhideWhenUsed="1"/>
+    <w:lsdException w:name="Table Web 2" w:semiHidden="1" w:unhideWhenUsed="1"/>
     <w:lsdException w:name="Table Web 3" w:semiHidden="1" w:unhideWhenUsed="1"/>
     <w:lsdException w:name="Balloon Text" w:semiHidden="1" w:unhideWhenUsed="1"/>
     <w:lsdException w:name="Table Grid" w:uiPriority="39"/>
@@ -2020,7 +2118,6 @@
     <w:lsdException w:name="Hashtag" w:semiHidden="1" w:unhideWhenUsed="1"/>
     <w:lsdException w:name="Unresolved Mention" w:semiHidden="1" w:unhideWhenUsed="1"/>
     <w:lsdException w:name="Smart Link" w:semiHidden="1" w:unhideWhenUsed="1"/>
-    <w:lsdException w:name="Smart Link Error" w:semiHidden="1" w:unhideWhenUsed="1"/>
   </w:latentStyles>
   <w:style w:type="paragraph" w:default="1" w:styleId="Normal">
     <w:name w:val="Normal"/>

--- a/Group4_Project Analysis.docx
+++ b/Group4_Project Analysis.docx
@@ -649,6 +649,15 @@
         </w:rPr>
         <w:t xml:space="preserve"> </w:t>
       </w:r>
+      <w:r>
+        <w:rPr>
+          <w:rFonts w:ascii="Times New Roman" w:hAnsi="Times New Roman" w:cs="Times New Roman"/>
+          <w:bCs/>
+          <w:sz w:val="24"/>
+          <w:szCs w:val="24"/>
+        </w:rPr>
+        <w:t>Y</w:t>
+      </w:r>
     </w:p>
     <w:p>
       <w:pPr>
@@ -817,6 +826,15 @@
         </w:rPr>
         <w:t xml:space="preserve"> </w:t>
       </w:r>
+      <w:r>
+        <w:rPr>
+          <w:rFonts w:ascii="Times New Roman" w:hAnsi="Times New Roman" w:cs="Times New Roman"/>
+          <w:bCs/>
+          <w:sz w:val="24"/>
+          <w:szCs w:val="24"/>
+        </w:rPr>
+        <w:t>Y</w:t>
+      </w:r>
     </w:p>
     <w:p>
       <w:pPr>
@@ -990,6 +1008,15 @@
         </w:rPr>
         <w:t xml:space="preserve"> </w:t>
       </w:r>
+      <w:r>
+        <w:rPr>
+          <w:rFonts w:ascii="Times New Roman" w:hAnsi="Times New Roman" w:cs="Times New Roman"/>
+          <w:bCs/>
+          <w:sz w:val="24"/>
+          <w:szCs w:val="24"/>
+        </w:rPr>
+        <w:t>Y</w:t>
+      </w:r>
     </w:p>
     <w:p>
       <w:pPr>
@@ -1148,6 +1175,15 @@
         </w:rPr>
         <w:t xml:space="preserve"> </w:t>
       </w:r>
+      <w:r>
+        <w:rPr>
+          <w:rFonts w:ascii="Times New Roman" w:hAnsi="Times New Roman" w:cs="Times New Roman"/>
+          <w:bCs/>
+          <w:sz w:val="24"/>
+          <w:szCs w:val="24"/>
+        </w:rPr>
+        <w:t>Y</w:t>
+      </w:r>
     </w:p>
     <w:p>
       <w:pPr>
@@ -1417,12 +1453,28 @@
       <w:pPr>
         <w:rPr>
           <w:rFonts w:ascii="Times New Roman" w:hAnsi="Times New Roman" w:cs="Times New Roman"/>
-          <w:b/>
-          <w:bCs/>
-          <w:sz w:val="24"/>
-          <w:szCs w:val="24"/>
-        </w:rPr>
-      </w:pPr>
+          <w:sz w:val="24"/>
+          <w:szCs w:val="24"/>
+        </w:rPr>
+      </w:pPr>
+      <w:r>
+        <w:rPr>
+          <w:rFonts w:ascii="Times New Roman" w:hAnsi="Times New Roman" w:cs="Times New Roman"/>
+          <w:sz w:val="24"/>
+          <w:szCs w:val="24"/>
+        </w:rPr>
+        <w:t>I believe the group is making good progress. The team is communicating very well, and everyone is suggesting great ideas. We have a solid plan on the features for the program we want to implement</w:t>
+      </w:r>
+      <w:bookmarkStart w:id="0" w:name="_GoBack"/>
+      <w:bookmarkEnd w:id="0"/>
+      <w:r>
+        <w:rPr>
+          <w:rFonts w:ascii="Times New Roman" w:hAnsi="Times New Roman" w:cs="Times New Roman"/>
+          <w:sz w:val="24"/>
+          <w:szCs w:val="24"/>
+        </w:rPr>
+        <w:t>. I believe everyone will be able to contribute to the program in their own way. We have not run into any major issues so far. Using Slack as our main communication tool was a great choice. It is helping everyone get on the same page despite our different work schedules.</w:t>
+      </w:r>
     </w:p>
     <w:p>
       <w:pPr>
@@ -1464,33 +1516,15 @@
           <w:szCs w:val="24"/>
         </w:rPr>
       </w:pPr>
-      <w:bookmarkStart w:id="0" w:name="_GoBack"/>
-      <w:r>
-        <w:rPr>
-          <w:rFonts w:ascii="Times New Roman" w:hAnsi="Times New Roman" w:cs="Times New Roman"/>
-          <w:sz w:val="24"/>
-          <w:szCs w:val="24"/>
-        </w:rPr>
-        <w:t xml:space="preserve">Overall, I believe things are going very well. We had some confusion upfront but that passed easily I believe. As a team we have really had no friction points to speak of so that is a good thing. Its always hard in these online environments to get things done when we all busy lives to attend to so that will continue to be a challenge. My classmate mentioned it above but I agree breaking the tasks down in a more </w:t>
-      </w:r>
-      <w:r>
-        <w:rPr>
-          <w:rFonts w:ascii="Times New Roman" w:hAnsi="Times New Roman" w:cs="Times New Roman"/>
-          <w:sz w:val="24"/>
-          <w:szCs w:val="24"/>
-        </w:rPr>
-        <w:t>granular</w:t>
-      </w:r>
-      <w:r>
-        <w:rPr>
-          <w:rFonts w:ascii="Times New Roman" w:hAnsi="Times New Roman" w:cs="Times New Roman"/>
-          <w:sz w:val="24"/>
-          <w:szCs w:val="24"/>
-        </w:rPr>
-        <w:t xml:space="preserve"> fashion will help that as we get to some more program heavy sections of the project. I am sure there will be challenges there but as long as we help each other out it will work out.  </w:t>
-      </w:r>
-    </w:p>
-    <w:bookmarkEnd w:id="0"/>
+      <w:r>
+        <w:rPr>
+          <w:rFonts w:ascii="Times New Roman" w:hAnsi="Times New Roman" w:cs="Times New Roman"/>
+          <w:sz w:val="24"/>
+          <w:szCs w:val="24"/>
+        </w:rPr>
+        <w:t xml:space="preserve">Overall, I believe things are going very well. We had some confusion upfront but that passed easily I believe. As a team we have really had no friction points to speak of so that is a good thing. Its always hard in these online environments to get things done when we all busy lives to attend to so that will continue to be a challenge. My classmate mentioned it above but I agree breaking the tasks down in a more granular fashion will help that as we get to some more program heavy sections of the project. I am sure there will be challenges there but as long as we help each other out it will work out.  </w:t>
+      </w:r>
+    </w:p>
     <w:p>
       <w:pPr>
         <w:rPr>

--- a/Group4_Project Analysis.docx
+++ b/Group4_Project Analysis.docx
@@ -1367,113 +1367,105 @@
         </w:rPr>
         <w:t>ct Plan and we are ready to next phase now.</w:t>
       </w:r>
-    </w:p>
-    <w:p>
-      <w:pPr>
-        <w:rPr>
-          <w:rFonts w:ascii="Times New Roman" w:hAnsi="Times New Roman" w:cs="Times New Roman"/>
-          <w:b/>
-          <w:bCs/>
-          <w:sz w:val="24"/>
-          <w:szCs w:val="24"/>
-        </w:rPr>
-      </w:pPr>
-    </w:p>
-    <w:p>
-      <w:pPr>
-        <w:rPr>
-          <w:rFonts w:ascii="Times New Roman" w:hAnsi="Times New Roman" w:cs="Times New Roman"/>
-          <w:b/>
-          <w:bCs/>
-          <w:sz w:val="24"/>
-          <w:szCs w:val="24"/>
-        </w:rPr>
-      </w:pPr>
-      <w:r>
-        <w:rPr>
-          <w:rFonts w:ascii="Times New Roman" w:hAnsi="Times New Roman" w:cs="Times New Roman"/>
-          <w:b/>
-          <w:bCs/>
-          <w:sz w:val="24"/>
-          <w:szCs w:val="24"/>
-        </w:rPr>
-        <w:t>Stephen:</w:t>
-      </w:r>
-    </w:p>
-    <w:p>
-      <w:pPr>
-        <w:rPr>
-          <w:rFonts w:ascii="Times New Roman" w:hAnsi="Times New Roman" w:cs="Times New Roman"/>
-          <w:sz w:val="24"/>
-          <w:szCs w:val="24"/>
-        </w:rPr>
-      </w:pPr>
-      <w:r>
-        <w:rPr>
-          <w:rFonts w:ascii="Times New Roman" w:hAnsi="Times New Roman" w:cs="Times New Roman"/>
-          <w:sz w:val="24"/>
-          <w:szCs w:val="24"/>
-        </w:rPr>
-        <w:t>Despite confusion over the requirements, I feel that we’ve made good progress as a group working towards the project’s completion. Our goals and schedule are planned appropriately, and I feel that we, as a group, have a clear path forward. I feel that we’ve been using our version control nicely, and worked nicely on the discussion posts as needed.</w:t>
-      </w:r>
-    </w:p>
-    <w:p>
-      <w:pPr>
-        <w:rPr>
-          <w:rFonts w:ascii="Times New Roman" w:hAnsi="Times New Roman" w:cs="Times New Roman"/>
-          <w:b/>
-          <w:bCs/>
-          <w:sz w:val="24"/>
-          <w:szCs w:val="24"/>
-        </w:rPr>
-      </w:pPr>
-    </w:p>
-    <w:p>
-      <w:pPr>
-        <w:rPr>
-          <w:rFonts w:ascii="Times New Roman" w:hAnsi="Times New Roman" w:cs="Times New Roman"/>
-          <w:b/>
-          <w:bCs/>
-          <w:sz w:val="24"/>
-          <w:szCs w:val="24"/>
-        </w:rPr>
-      </w:pPr>
-      <w:r>
-        <w:rPr>
-          <w:rFonts w:ascii="Times New Roman" w:hAnsi="Times New Roman" w:cs="Times New Roman"/>
-          <w:b/>
-          <w:bCs/>
-          <w:sz w:val="24"/>
-          <w:szCs w:val="24"/>
-        </w:rPr>
-        <w:t>Jacob:</w:t>
-      </w:r>
-    </w:p>
-    <w:p>
-      <w:pPr>
-        <w:rPr>
-          <w:rFonts w:ascii="Times New Roman" w:hAnsi="Times New Roman" w:cs="Times New Roman"/>
-          <w:sz w:val="24"/>
-          <w:szCs w:val="24"/>
-        </w:rPr>
-      </w:pPr>
-      <w:r>
-        <w:rPr>
-          <w:rFonts w:ascii="Times New Roman" w:hAnsi="Times New Roman" w:cs="Times New Roman"/>
-          <w:sz w:val="24"/>
-          <w:szCs w:val="24"/>
-        </w:rPr>
-        <w:t>I believe the group is making good progress. The team is communicating very well, and everyone is suggesting great ideas. We have a solid plan on the features for the program we want to implement</w:t>
-      </w:r>
       <w:bookmarkStart w:id="0" w:name="_GoBack"/>
       <w:bookmarkEnd w:id="0"/>
-      <w:r>
-        <w:rPr>
-          <w:rFonts w:ascii="Times New Roman" w:hAnsi="Times New Roman" w:cs="Times New Roman"/>
-          <w:sz w:val="24"/>
-          <w:szCs w:val="24"/>
-        </w:rPr>
-        <w:t>. I believe everyone will be able to contribute to the program in their own way. We have not run into any major issues so far. Using Slack as our main communication tool was a great choice. It is helping everyone get on the same page despite our different work schedules.</w:t>
+    </w:p>
+    <w:p>
+      <w:pPr>
+        <w:rPr>
+          <w:rFonts w:ascii="Times New Roman" w:hAnsi="Times New Roman" w:cs="Times New Roman"/>
+          <w:b/>
+          <w:bCs/>
+          <w:sz w:val="24"/>
+          <w:szCs w:val="24"/>
+        </w:rPr>
+      </w:pPr>
+    </w:p>
+    <w:p>
+      <w:pPr>
+        <w:rPr>
+          <w:rFonts w:ascii="Times New Roman" w:hAnsi="Times New Roman" w:cs="Times New Roman"/>
+          <w:b/>
+          <w:bCs/>
+          <w:sz w:val="24"/>
+          <w:szCs w:val="24"/>
+        </w:rPr>
+      </w:pPr>
+      <w:r>
+        <w:rPr>
+          <w:rFonts w:ascii="Times New Roman" w:hAnsi="Times New Roman" w:cs="Times New Roman"/>
+          <w:b/>
+          <w:bCs/>
+          <w:sz w:val="24"/>
+          <w:szCs w:val="24"/>
+        </w:rPr>
+        <w:t>Stephen:</w:t>
+      </w:r>
+    </w:p>
+    <w:p>
+      <w:pPr>
+        <w:rPr>
+          <w:rFonts w:ascii="Times New Roman" w:hAnsi="Times New Roman" w:cs="Times New Roman"/>
+          <w:sz w:val="24"/>
+          <w:szCs w:val="24"/>
+        </w:rPr>
+      </w:pPr>
+      <w:r>
+        <w:rPr>
+          <w:rFonts w:ascii="Times New Roman" w:hAnsi="Times New Roman" w:cs="Times New Roman"/>
+          <w:sz w:val="24"/>
+          <w:szCs w:val="24"/>
+        </w:rPr>
+        <w:t>Despite confusion over the requirements, I feel that we’ve made good progress as a group working towards the project’s completion. Our goals and schedule are planned appropriately, and I feel that we, as a group, have a clear path forward. I feel that we’ve been using our version control nicely, and worked nicely on the discussion posts as needed.</w:t>
+      </w:r>
+    </w:p>
+    <w:p>
+      <w:pPr>
+        <w:rPr>
+          <w:rFonts w:ascii="Times New Roman" w:hAnsi="Times New Roman" w:cs="Times New Roman"/>
+          <w:b/>
+          <w:bCs/>
+          <w:sz w:val="24"/>
+          <w:szCs w:val="24"/>
+        </w:rPr>
+      </w:pPr>
+    </w:p>
+    <w:p>
+      <w:pPr>
+        <w:rPr>
+          <w:rFonts w:ascii="Times New Roman" w:hAnsi="Times New Roman" w:cs="Times New Roman"/>
+          <w:b/>
+          <w:bCs/>
+          <w:sz w:val="24"/>
+          <w:szCs w:val="24"/>
+        </w:rPr>
+      </w:pPr>
+      <w:r>
+        <w:rPr>
+          <w:rFonts w:ascii="Times New Roman" w:hAnsi="Times New Roman" w:cs="Times New Roman"/>
+          <w:b/>
+          <w:bCs/>
+          <w:sz w:val="24"/>
+          <w:szCs w:val="24"/>
+        </w:rPr>
+        <w:t>Jacob:</w:t>
+      </w:r>
+    </w:p>
+    <w:p>
+      <w:pPr>
+        <w:rPr>
+          <w:rFonts w:ascii="Times New Roman" w:hAnsi="Times New Roman" w:cs="Times New Roman"/>
+          <w:sz w:val="24"/>
+          <w:szCs w:val="24"/>
+        </w:rPr>
+      </w:pPr>
+      <w:r>
+        <w:rPr>
+          <w:rFonts w:ascii="Times New Roman" w:hAnsi="Times New Roman" w:cs="Times New Roman"/>
+          <w:sz w:val="24"/>
+          <w:szCs w:val="24"/>
+        </w:rPr>
+        <w:t>I believe the group is making good progress. The team is communicating very well, and everyone is suggesting great ideas. We have a solid plan on the features for the program we want to implement. I believe everyone will be able to contribute to the program in their own way. We have not run into any major issues so far. Using Slack as our main communication tool was a great choice. It is helping everyone get on the same page despite our different work schedules.</w:t>
       </w:r>
     </w:p>
     <w:p>
@@ -1522,98 +1514,9 @@
           <w:sz w:val="24"/>
           <w:szCs w:val="24"/>
         </w:rPr>
-        <w:t xml:space="preserve">Overall, I believe things are going very well. We had some confusion upfront but that passed easily I believe. As a team we have really had no friction points to speak of so that is a good thing. Its always hard in these online environments to get things done when we all busy lives to attend to so that will continue to be a challenge. My classmate mentioned it above but I agree breaking the tasks down in a more granular fashion will help that as we get to some more program heavy sections of the project. I am sure there will be challenges there but as long as we help each other out it will work out.  </w:t>
-      </w:r>
-    </w:p>
-    <w:p>
-      <w:pPr>
-        <w:rPr>
-          <w:rFonts w:ascii="Times New Roman" w:hAnsi="Times New Roman" w:cs="Times New Roman"/>
-          <w:b/>
-          <w:bCs/>
-          <w:sz w:val="32"/>
-          <w:szCs w:val="32"/>
-        </w:rPr>
-      </w:pPr>
-    </w:p>
-    <w:p>
-      <w:pPr>
-        <w:rPr>
-          <w:rFonts w:ascii="Times New Roman" w:hAnsi="Times New Roman" w:cs="Times New Roman"/>
-          <w:b/>
-          <w:bCs/>
-          <w:sz w:val="32"/>
-          <w:szCs w:val="32"/>
-        </w:rPr>
-      </w:pPr>
-    </w:p>
-    <w:p>
-      <w:pPr>
-        <w:rPr>
-          <w:rFonts w:ascii="Times New Roman" w:hAnsi="Times New Roman" w:cs="Times New Roman"/>
-          <w:b/>
-          <w:bCs/>
-          <w:sz w:val="32"/>
-          <w:szCs w:val="32"/>
-        </w:rPr>
-      </w:pPr>
-    </w:p>
-    <w:p>
-      <w:pPr>
-        <w:rPr>
-          <w:rFonts w:ascii="Times New Roman" w:hAnsi="Times New Roman" w:cs="Times New Roman"/>
-          <w:b/>
-          <w:bCs/>
-          <w:sz w:val="32"/>
-          <w:szCs w:val="32"/>
-        </w:rPr>
-      </w:pPr>
-    </w:p>
-    <w:p>
-      <w:pPr>
-        <w:rPr>
-          <w:rFonts w:ascii="Times New Roman" w:hAnsi="Times New Roman" w:cs="Times New Roman"/>
-          <w:b/>
-          <w:bCs/>
-          <w:sz w:val="32"/>
-          <w:szCs w:val="32"/>
-        </w:rPr>
-      </w:pPr>
-    </w:p>
-    <w:p>
-      <w:pPr>
-        <w:rPr>
-          <w:rFonts w:ascii="Times New Roman" w:hAnsi="Times New Roman" w:cs="Times New Roman"/>
-          <w:b/>
-          <w:bCs/>
-          <w:sz w:val="32"/>
-          <w:szCs w:val="32"/>
-        </w:rPr>
-      </w:pPr>
-    </w:p>
-    <w:p>
-      <w:pPr>
-        <w:rPr>
-          <w:rFonts w:ascii="Times New Roman" w:hAnsi="Times New Roman" w:cs="Times New Roman"/>
-          <w:b/>
-          <w:bCs/>
-          <w:sz w:val="32"/>
-          <w:szCs w:val="32"/>
-        </w:rPr>
-      </w:pPr>
-    </w:p>
-    <w:p>
-      <w:pPr>
-        <w:rPr>
-          <w:rFonts w:ascii="Times New Roman" w:hAnsi="Times New Roman" w:cs="Times New Roman"/>
-          <w:b/>
-          <w:bCs/>
-          <w:sz w:val="32"/>
-          <w:szCs w:val="32"/>
-        </w:rPr>
-      </w:pPr>
-    </w:p>
-    <w:p/>
+        <w:t xml:space="preserve">Overall, I believe things are going very well. We had some confusion upfront but that passed easily I believe. As a team we have really had no friction points to speak of so that is a good thing. Its always hard in these online environments to get things done when we all busy lives to attend to so that will continue to be a challenge. My classmate mentioned it above but I agree breaking the tasks down in a more granular fashion will help that as we get to some more program heavy sections of the project. I am sure there will be challenges there but as long as we help each other out it will work out. </w:t>
+      </w:r>
+    </w:p>
     <w:sectPr>
       <w:headerReference w:type="default" r:id="rId6"/>
       <w:pgSz w:w="12240" w:h="15840"/>

--- a/Group4_Project Analysis.docx
+++ b/Group4_Project Analysis.docx
@@ -407,733 +407,604 @@
           <w:szCs w:val="32"/>
         </w:rPr>
         <w:lastRenderedPageBreak/>
-        <w:t>ANALYZING PHASE</w:t>
-      </w:r>
-    </w:p>
-    <w:p>
-      <w:pPr>
-        <w:rPr>
-          <w:rFonts w:ascii="Times New Roman" w:hAnsi="Times New Roman" w:cs="Times New Roman"/>
-          <w:bCs/>
+        <w:t>Identifying components of the design:</w:t>
+      </w:r>
+    </w:p>
+    <w:p>
+      <w:pPr>
+        <w:pStyle w:val="ListParagraph"/>
+        <w:numPr>
+          <w:ilvl w:val="0"/>
+          <w:numId w:val="1"/>
+        </w:numPr>
+        <w:rPr>
+          <w:rFonts w:ascii="Times New Roman" w:hAnsi="Times New Roman" w:cs="Times New Roman"/>
+          <w:sz w:val="28"/>
+          <w:szCs w:val="28"/>
+        </w:rPr>
+      </w:pPr>
+      <w:r>
+        <w:rPr>
+          <w:rFonts w:ascii="Times New Roman" w:hAnsi="Times New Roman" w:cs="Times New Roman"/>
+          <w:sz w:val="28"/>
+          <w:szCs w:val="28"/>
+        </w:rPr>
+        <w:t>Input data</w:t>
+      </w:r>
+      <w:r>
+        <w:rPr>
+          <w:rFonts w:ascii="Times New Roman" w:hAnsi="Times New Roman" w:cs="Times New Roman"/>
+          <w:sz w:val="28"/>
+          <w:szCs w:val="28"/>
+        </w:rPr>
+        <w:t xml:space="preserve"> coming from user</w:t>
+      </w:r>
+    </w:p>
+    <w:p>
+      <w:pPr>
+        <w:pStyle w:val="ListParagraph"/>
+        <w:numPr>
+          <w:ilvl w:val="1"/>
+          <w:numId w:val="1"/>
+        </w:numPr>
+        <w:rPr>
+          <w:rFonts w:ascii="Times New Roman" w:hAnsi="Times New Roman" w:cs="Times New Roman"/>
+          <w:sz w:val="28"/>
+          <w:szCs w:val="28"/>
+        </w:rPr>
+      </w:pPr>
+      <w:r>
+        <w:rPr>
+          <w:rFonts w:ascii="Times New Roman" w:hAnsi="Times New Roman" w:cs="Times New Roman"/>
+          <w:sz w:val="28"/>
+          <w:szCs w:val="28"/>
+        </w:rPr>
+        <w:t>User Identifying Information (username, password)</w:t>
+      </w:r>
+    </w:p>
+    <w:p>
+      <w:pPr>
+        <w:pStyle w:val="ListParagraph"/>
+        <w:numPr>
+          <w:ilvl w:val="2"/>
+          <w:numId w:val="1"/>
+        </w:numPr>
+        <w:rPr>
+          <w:rFonts w:ascii="Times New Roman" w:hAnsi="Times New Roman" w:cs="Times New Roman"/>
+          <w:sz w:val="28"/>
+          <w:szCs w:val="28"/>
+        </w:rPr>
+      </w:pPr>
+      <w:r>
+        <w:rPr>
+          <w:rFonts w:ascii="Times New Roman" w:hAnsi="Times New Roman" w:cs="Times New Roman"/>
+          <w:sz w:val="28"/>
+          <w:szCs w:val="28"/>
+        </w:rPr>
+        <w:t>Password has at least one capital letter, one special character, and at least eight characters</w:t>
+      </w:r>
+    </w:p>
+    <w:p>
+      <w:pPr>
+        <w:pStyle w:val="ListParagraph"/>
+        <w:numPr>
+          <w:ilvl w:val="1"/>
+          <w:numId w:val="1"/>
+        </w:numPr>
+        <w:rPr>
+          <w:rFonts w:ascii="Times New Roman" w:hAnsi="Times New Roman" w:cs="Times New Roman"/>
+          <w:sz w:val="28"/>
+          <w:szCs w:val="28"/>
+        </w:rPr>
+      </w:pPr>
+      <w:r>
+        <w:rPr>
+          <w:rFonts w:ascii="Times New Roman" w:hAnsi="Times New Roman" w:cs="Times New Roman"/>
+          <w:sz w:val="28"/>
+          <w:szCs w:val="28"/>
+        </w:rPr>
+        <w:t>Classes that the user would like to join/leave</w:t>
+      </w:r>
+    </w:p>
+    <w:p>
+      <w:pPr>
+        <w:pStyle w:val="ListParagraph"/>
+        <w:numPr>
+          <w:ilvl w:val="1"/>
+          <w:numId w:val="1"/>
+        </w:numPr>
+        <w:rPr>
+          <w:rFonts w:ascii="Times New Roman" w:hAnsi="Times New Roman" w:cs="Times New Roman"/>
+          <w:sz w:val="28"/>
+          <w:szCs w:val="28"/>
+        </w:rPr>
+      </w:pPr>
+      <w:r>
+        <w:rPr>
+          <w:rFonts w:ascii="Times New Roman" w:hAnsi="Times New Roman" w:cs="Times New Roman"/>
+          <w:sz w:val="28"/>
+          <w:szCs w:val="28"/>
+        </w:rPr>
+        <w:t>Fitness goals (current weight/target weight), (classes completed/classes desired)</w:t>
+      </w:r>
+    </w:p>
+    <w:p>
+      <w:pPr>
+        <w:pStyle w:val="ListParagraph"/>
+        <w:numPr>
+          <w:ilvl w:val="0"/>
+          <w:numId w:val="1"/>
+        </w:numPr>
+        <w:rPr>
+          <w:rFonts w:ascii="Times New Roman" w:hAnsi="Times New Roman" w:cs="Times New Roman"/>
+          <w:sz w:val="28"/>
+          <w:szCs w:val="28"/>
+        </w:rPr>
+      </w:pPr>
+      <w:r>
+        <w:rPr>
+          <w:rFonts w:ascii="Times New Roman" w:hAnsi="Times New Roman" w:cs="Times New Roman"/>
+          <w:sz w:val="28"/>
+          <w:szCs w:val="28"/>
+        </w:rPr>
+        <w:t>Outside System</w:t>
+      </w:r>
+    </w:p>
+    <w:p>
+      <w:pPr>
+        <w:pStyle w:val="ListParagraph"/>
+        <w:numPr>
+          <w:ilvl w:val="1"/>
+          <w:numId w:val="1"/>
+        </w:numPr>
+        <w:rPr>
+          <w:rFonts w:ascii="Times New Roman" w:hAnsi="Times New Roman" w:cs="Times New Roman"/>
+          <w:sz w:val="28"/>
+          <w:szCs w:val="28"/>
+        </w:rPr>
+      </w:pPr>
+      <w:r>
+        <w:rPr>
+          <w:rFonts w:ascii="Times New Roman" w:hAnsi="Times New Roman" w:cs="Times New Roman"/>
+          <w:sz w:val="28"/>
+          <w:szCs w:val="28"/>
+        </w:rPr>
+        <w:t>User</w:t>
+      </w:r>
+      <w:r>
+        <w:rPr>
+          <w:rFonts w:ascii="Times New Roman" w:hAnsi="Times New Roman" w:cs="Times New Roman"/>
+          <w:sz w:val="28"/>
+          <w:szCs w:val="28"/>
+        </w:rPr>
+        <w:t xml:space="preserve"> provides information</w:t>
+      </w:r>
+    </w:p>
+    <w:p>
+      <w:pPr>
+        <w:pStyle w:val="ListParagraph"/>
+        <w:numPr>
+          <w:ilvl w:val="0"/>
+          <w:numId w:val="1"/>
+        </w:numPr>
+        <w:rPr>
+          <w:rFonts w:ascii="Times New Roman" w:hAnsi="Times New Roman" w:cs="Times New Roman"/>
+          <w:sz w:val="28"/>
+          <w:szCs w:val="28"/>
+        </w:rPr>
+      </w:pPr>
+      <w:r>
+        <w:rPr>
+          <w:rFonts w:ascii="Times New Roman" w:hAnsi="Times New Roman" w:cs="Times New Roman"/>
+          <w:sz w:val="28"/>
+          <w:szCs w:val="28"/>
+        </w:rPr>
+        <w:t>Output data coming from server</w:t>
+      </w:r>
+    </w:p>
+    <w:p>
+      <w:pPr>
+        <w:pStyle w:val="ListParagraph"/>
+        <w:numPr>
+          <w:ilvl w:val="1"/>
+          <w:numId w:val="1"/>
+        </w:numPr>
+        <w:rPr>
+          <w:rFonts w:ascii="Times New Roman" w:hAnsi="Times New Roman" w:cs="Times New Roman"/>
+          <w:sz w:val="28"/>
+          <w:szCs w:val="28"/>
+        </w:rPr>
+      </w:pPr>
+      <w:r>
+        <w:rPr>
+          <w:rFonts w:ascii="Times New Roman" w:hAnsi="Times New Roman" w:cs="Times New Roman"/>
+          <w:sz w:val="28"/>
+          <w:szCs w:val="28"/>
+        </w:rPr>
+        <w:t>All will be displayed to the user and backed up in a log file.</w:t>
+      </w:r>
+    </w:p>
+    <w:p>
+      <w:pPr>
+        <w:pStyle w:val="ListParagraph"/>
+        <w:numPr>
+          <w:ilvl w:val="1"/>
+          <w:numId w:val="1"/>
+        </w:numPr>
+        <w:rPr>
+          <w:rFonts w:ascii="Times New Roman" w:hAnsi="Times New Roman" w:cs="Times New Roman"/>
+          <w:sz w:val="28"/>
+          <w:szCs w:val="28"/>
+        </w:rPr>
+      </w:pPr>
+      <w:r>
+        <w:rPr>
+          <w:rFonts w:ascii="Times New Roman" w:hAnsi="Times New Roman" w:cs="Times New Roman"/>
+          <w:sz w:val="28"/>
+          <w:szCs w:val="28"/>
+        </w:rPr>
+        <w:t>Display of user classes joined</w:t>
+      </w:r>
+    </w:p>
+    <w:p>
+      <w:pPr>
+        <w:pStyle w:val="ListParagraph"/>
+        <w:numPr>
+          <w:ilvl w:val="1"/>
+          <w:numId w:val="1"/>
+        </w:numPr>
+        <w:rPr>
+          <w:rFonts w:ascii="Times New Roman" w:hAnsi="Times New Roman" w:cs="Times New Roman"/>
+          <w:sz w:val="28"/>
+          <w:szCs w:val="28"/>
+        </w:rPr>
+      </w:pPr>
+      <w:r>
+        <w:rPr>
+          <w:rFonts w:ascii="Times New Roman" w:hAnsi="Times New Roman" w:cs="Times New Roman"/>
+          <w:sz w:val="28"/>
+          <w:szCs w:val="28"/>
+        </w:rPr>
+        <w:t>View fitness history specific to the class joined</w:t>
+      </w:r>
+    </w:p>
+    <w:p>
+      <w:pPr>
+        <w:pStyle w:val="ListParagraph"/>
+        <w:numPr>
+          <w:ilvl w:val="1"/>
+          <w:numId w:val="1"/>
+        </w:numPr>
+        <w:rPr>
+          <w:rFonts w:ascii="Times New Roman" w:hAnsi="Times New Roman" w:cs="Times New Roman"/>
+          <w:sz w:val="28"/>
+          <w:szCs w:val="28"/>
+        </w:rPr>
+      </w:pPr>
+      <w:r>
+        <w:rPr>
+          <w:rFonts w:ascii="Times New Roman" w:hAnsi="Times New Roman" w:cs="Times New Roman"/>
+          <w:sz w:val="28"/>
+          <w:szCs w:val="28"/>
+        </w:rPr>
+        <w:t>Display weight, classes, and progress</w:t>
+      </w:r>
+    </w:p>
+    <w:p>
+      <w:pPr>
+        <w:pStyle w:val="ListParagraph"/>
+        <w:numPr>
+          <w:ilvl w:val="1"/>
+          <w:numId w:val="1"/>
+        </w:numPr>
+        <w:rPr>
+          <w:rFonts w:ascii="Times New Roman" w:hAnsi="Times New Roman" w:cs="Times New Roman"/>
+          <w:sz w:val="28"/>
+          <w:szCs w:val="28"/>
+        </w:rPr>
+      </w:pPr>
+      <w:r>
+        <w:rPr>
+          <w:rFonts w:ascii="Times New Roman" w:hAnsi="Times New Roman" w:cs="Times New Roman"/>
+          <w:sz w:val="28"/>
+          <w:szCs w:val="28"/>
+        </w:rPr>
+        <w:t>Congratulations message when fitness goal is met/achieved</w:t>
+      </w:r>
+    </w:p>
+    <w:p>
+      <w:pPr>
+        <w:pStyle w:val="ListParagraph"/>
+        <w:numPr>
+          <w:ilvl w:val="1"/>
+          <w:numId w:val="1"/>
+        </w:numPr>
+        <w:rPr>
+          <w:rFonts w:ascii="Times New Roman" w:hAnsi="Times New Roman" w:cs="Times New Roman"/>
+          <w:sz w:val="28"/>
+          <w:szCs w:val="28"/>
+        </w:rPr>
+      </w:pPr>
+      <w:r>
+        <w:rPr>
+          <w:rFonts w:ascii="Times New Roman" w:hAnsi="Times New Roman" w:cs="Times New Roman"/>
+          <w:sz w:val="28"/>
+          <w:szCs w:val="28"/>
+        </w:rPr>
+        <w:t>Display joined classes upon login</w:t>
+      </w:r>
+    </w:p>
+    <w:p>
+      <w:pPr>
+        <w:pStyle w:val="ListParagraph"/>
+        <w:numPr>
+          <w:ilvl w:val="0"/>
+          <w:numId w:val="1"/>
+        </w:numPr>
+        <w:rPr>
+          <w:rFonts w:ascii="Times New Roman" w:hAnsi="Times New Roman" w:cs="Times New Roman"/>
+          <w:sz w:val="28"/>
+          <w:szCs w:val="28"/>
+        </w:rPr>
+      </w:pPr>
+      <w:r>
+        <w:rPr>
+          <w:rFonts w:ascii="Times New Roman" w:hAnsi="Times New Roman" w:cs="Times New Roman"/>
+          <w:sz w:val="28"/>
+          <w:szCs w:val="28"/>
+        </w:rPr>
+        <w:t>Data Processing</w:t>
+      </w:r>
+    </w:p>
+    <w:p>
+      <w:pPr>
+        <w:pStyle w:val="ListParagraph"/>
+        <w:numPr>
+          <w:ilvl w:val="1"/>
+          <w:numId w:val="1"/>
+        </w:numPr>
+        <w:rPr>
+          <w:rFonts w:ascii="Times New Roman" w:hAnsi="Times New Roman" w:cs="Times New Roman"/>
+          <w:sz w:val="28"/>
+          <w:szCs w:val="28"/>
+        </w:rPr>
+      </w:pPr>
+      <w:r>
+        <w:rPr>
+          <w:rFonts w:ascii="Times New Roman" w:hAnsi="Times New Roman" w:cs="Times New Roman"/>
+          <w:sz w:val="28"/>
+          <w:szCs w:val="28"/>
+        </w:rPr>
+        <w:t>Sanitiz</w:t>
+      </w:r>
+      <w:r>
+        <w:rPr>
+          <w:rFonts w:ascii="Times New Roman" w:hAnsi="Times New Roman" w:cs="Times New Roman"/>
+          <w:sz w:val="28"/>
+          <w:szCs w:val="28"/>
+        </w:rPr>
+        <w:t>ing data from user to ensure it meets our required standards.</w:t>
+      </w:r>
+    </w:p>
+    <w:p>
+      <w:pPr>
+        <w:rPr>
+          <w:rFonts w:ascii="Times New Roman" w:hAnsi="Times New Roman" w:cs="Times New Roman"/>
+          <w:sz w:val="28"/>
+          <w:szCs w:val="28"/>
+        </w:rPr>
+      </w:pPr>
+    </w:p>
+    <w:p>
+      <w:pPr>
+        <w:rPr>
+          <w:rFonts w:ascii="Times New Roman" w:hAnsi="Times New Roman" w:cs="Times New Roman"/>
+          <w:sz w:val="28"/>
+          <w:szCs w:val="28"/>
+        </w:rPr>
+      </w:pPr>
+      <w:r>
+        <w:rPr>
+          <w:rFonts w:ascii="Times New Roman" w:hAnsi="Times New Roman" w:cs="Times New Roman"/>
+          <w:noProof/>
+          <w:sz w:val="28"/>
+          <w:szCs w:val="28"/>
+        </w:rPr>
+        <w:drawing>
+          <wp:inline distT="0" distB="0" distL="0" distR="0" wp14:anchorId="2020F00E" wp14:editId="5B5B2825">
+            <wp:extent cx="5943600" cy="2009775"/>
+            <wp:effectExtent l="0" t="0" r="0" b="9525"/>
+            <wp:docPr id="1" name="Picture 1"/>
+            <wp:cNvGraphicFramePr>
+              <a:graphicFrameLocks xmlns:a="http://schemas.openxmlformats.org/drawingml/2006/main" noChangeAspect="1"/>
+            </wp:cNvGraphicFramePr>
+            <a:graphic xmlns:a="http://schemas.openxmlformats.org/drawingml/2006/main">
+              <a:graphicData uri="http://schemas.openxmlformats.org/drawingml/2006/picture">
+                <pic:pic xmlns:pic="http://schemas.openxmlformats.org/drawingml/2006/picture">
+                  <pic:nvPicPr>
+                    <pic:cNvPr id="0" name="Picture 1"/>
+                    <pic:cNvPicPr>
+                      <a:picLocks noChangeAspect="1" noChangeArrowheads="1"/>
+                    </pic:cNvPicPr>
+                  </pic:nvPicPr>
+                  <pic:blipFill>
+                    <a:blip r:embed="rId7">
+                      <a:extLst>
+                        <a:ext uri="{28A0092B-C50C-407E-A947-70E740481C1C}">
+                          <a14:useLocalDpi xmlns:a14="http://schemas.microsoft.com/office/drawing/2010/main" val="0"/>
+                        </a:ext>
+                      </a:extLst>
+                    </a:blip>
+                    <a:srcRect/>
+                    <a:stretch>
+                      <a:fillRect/>
+                    </a:stretch>
+                  </pic:blipFill>
+                  <pic:spPr bwMode="auto">
+                    <a:xfrm>
+                      <a:off x="0" y="0"/>
+                      <a:ext cx="5943600" cy="2009775"/>
+                    </a:xfrm>
+                    <a:prstGeom prst="rect">
+                      <a:avLst/>
+                    </a:prstGeom>
+                    <a:noFill/>
+                    <a:ln>
+                      <a:noFill/>
+                    </a:ln>
+                  </pic:spPr>
+                </pic:pic>
+              </a:graphicData>
+            </a:graphic>
+          </wp:inline>
+        </w:drawing>
+      </w:r>
+    </w:p>
+    <w:p>
+      <w:pPr>
+        <w:jc w:val="center"/>
+        <w:rPr>
+          <w:rFonts w:ascii="Times New Roman" w:hAnsi="Times New Roman" w:cs="Times New Roman"/>
           <w:i/>
-          <w:sz w:val="28"/>
-          <w:szCs w:val="28"/>
-        </w:rPr>
-      </w:pPr>
-      <w:r>
-        <w:rPr>
-          <w:rFonts w:ascii="Times New Roman" w:hAnsi="Times New Roman" w:cs="Times New Roman"/>
-          <w:bCs/>
+          <w:iCs/>
+          <w:sz w:val="28"/>
+          <w:szCs w:val="28"/>
+        </w:rPr>
+      </w:pPr>
+      <w:r>
+        <w:rPr>
+          <w:rFonts w:ascii="Times New Roman" w:hAnsi="Times New Roman" w:cs="Times New Roman"/>
           <w:i/>
-          <w:sz w:val="28"/>
-          <w:szCs w:val="28"/>
-        </w:rPr>
-        <w:t>Group Members will Vote Y or N to see if we all believe we are on Track</w:t>
-      </w:r>
-    </w:p>
-    <w:p>
-      <w:pPr>
-        <w:rPr>
-          <w:rFonts w:ascii="Times New Roman" w:hAnsi="Times New Roman" w:cs="Times New Roman"/>
-          <w:bCs/>
+          <w:iCs/>
+          <w:sz w:val="28"/>
+          <w:szCs w:val="28"/>
+        </w:rPr>
+        <w:t>Figure 1: Context Diagram</w:t>
+      </w:r>
+    </w:p>
+    <w:p>
+      <w:pPr>
+        <w:jc w:val="center"/>
+        <w:rPr>
+          <w:rFonts w:ascii="Times New Roman" w:hAnsi="Times New Roman" w:cs="Times New Roman"/>
           <w:i/>
-          <w:sz w:val="24"/>
-          <w:szCs w:val="24"/>
-        </w:rPr>
-      </w:pPr>
-      <w:r>
-        <w:rPr>
-          <w:rFonts w:ascii="Times New Roman" w:hAnsi="Times New Roman" w:cs="Times New Roman"/>
-          <w:bCs/>
+          <w:iCs/>
+          <w:sz w:val="28"/>
+          <w:szCs w:val="28"/>
+        </w:rPr>
+      </w:pPr>
+      <w:r>
+        <w:rPr>
+          <w:rFonts w:ascii="Times New Roman" w:hAnsi="Times New Roman" w:cs="Times New Roman"/>
           <w:i/>
-          <w:sz w:val="24"/>
-          <w:szCs w:val="24"/>
-        </w:rPr>
-        <w:t>Y or N</w:t>
-      </w:r>
-      <w:r>
-        <w:rPr>
-          <w:rFonts w:ascii="Times New Roman" w:hAnsi="Times New Roman" w:cs="Times New Roman"/>
-          <w:bCs/>
+          <w:iCs/>
+          <w:sz w:val="28"/>
+          <w:szCs w:val="28"/>
+        </w:rPr>
+        <w:t>Figure 1 represents the context diagram for the Cyber Fitness application. The diagram includes the input data, output data, and where they come from. Arrows represent where each part comes from.</w:t>
+      </w:r>
+    </w:p>
+    <w:p>
+      <w:pPr>
+        <w:spacing w:line="240" w:lineRule="auto"/>
+        <w:rPr>
+          <w:rFonts w:ascii="Times New Roman" w:hAnsi="Times New Roman" w:cs="Times New Roman"/>
+          <w:sz w:val="28"/>
+          <w:szCs w:val="28"/>
+        </w:rPr>
+      </w:pPr>
+    </w:p>
+    <w:p>
+      <w:pPr>
+        <w:spacing w:line="240" w:lineRule="auto"/>
+        <w:rPr>
+          <w:rFonts w:ascii="Times New Roman" w:hAnsi="Times New Roman" w:cs="Times New Roman"/>
+          <w:sz w:val="28"/>
+          <w:szCs w:val="28"/>
+        </w:rPr>
+      </w:pPr>
+      <w:r>
+        <w:rPr>
+          <w:rFonts w:ascii="Times New Roman" w:hAnsi="Times New Roman" w:cs="Times New Roman"/>
+          <w:noProof/>
+          <w:sz w:val="28"/>
+          <w:szCs w:val="28"/>
+        </w:rPr>
+        <w:lastRenderedPageBreak/>
+        <w:drawing>
+          <wp:inline distT="0" distB="0" distL="0" distR="0" wp14:anchorId="17D755E8" wp14:editId="602A9586">
+            <wp:extent cx="5934075" cy="4933950"/>
+            <wp:effectExtent l="0" t="0" r="9525" b="0"/>
+            <wp:docPr id="2" name="Picture 2"/>
+            <wp:cNvGraphicFramePr>
+              <a:graphicFrameLocks xmlns:a="http://schemas.openxmlformats.org/drawingml/2006/main" noChangeAspect="1"/>
+            </wp:cNvGraphicFramePr>
+            <a:graphic xmlns:a="http://schemas.openxmlformats.org/drawingml/2006/main">
+              <a:graphicData uri="http://schemas.openxmlformats.org/drawingml/2006/picture">
+                <pic:pic xmlns:pic="http://schemas.openxmlformats.org/drawingml/2006/picture">
+                  <pic:nvPicPr>
+                    <pic:cNvPr id="0" name="Picture 2"/>
+                    <pic:cNvPicPr>
+                      <a:picLocks noChangeAspect="1" noChangeArrowheads="1"/>
+                    </pic:cNvPicPr>
+                  </pic:nvPicPr>
+                  <pic:blipFill>
+                    <a:blip r:embed="rId8">
+                      <a:extLst>
+                        <a:ext uri="{28A0092B-C50C-407E-A947-70E740481C1C}">
+                          <a14:useLocalDpi xmlns:a14="http://schemas.microsoft.com/office/drawing/2010/main" val="0"/>
+                        </a:ext>
+                      </a:extLst>
+                    </a:blip>
+                    <a:srcRect/>
+                    <a:stretch>
+                      <a:fillRect/>
+                    </a:stretch>
+                  </pic:blipFill>
+                  <pic:spPr bwMode="auto">
+                    <a:xfrm>
+                      <a:off x="0" y="0"/>
+                      <a:ext cx="5934075" cy="4933950"/>
+                    </a:xfrm>
+                    <a:prstGeom prst="rect">
+                      <a:avLst/>
+                    </a:prstGeom>
+                    <a:noFill/>
+                    <a:ln>
+                      <a:noFill/>
+                    </a:ln>
+                  </pic:spPr>
+                </pic:pic>
+              </a:graphicData>
+            </a:graphic>
+          </wp:inline>
+        </w:drawing>
+      </w:r>
+    </w:p>
+    <w:p>
+      <w:pPr>
+        <w:jc w:val="center"/>
+        <w:rPr>
+          <w:rFonts w:ascii="Times New Roman" w:hAnsi="Times New Roman" w:cs="Times New Roman"/>
           <w:i/>
-          <w:sz w:val="24"/>
-          <w:szCs w:val="24"/>
-        </w:rPr>
-        <w:t xml:space="preserve"> </w:t>
-      </w:r>
-      <w:r>
-        <w:rPr>
-          <w:rFonts w:ascii="Times New Roman" w:hAnsi="Times New Roman" w:cs="Times New Roman"/>
-          <w:bCs/>
+          <w:iCs/>
+          <w:sz w:val="28"/>
+          <w:szCs w:val="28"/>
+        </w:rPr>
+      </w:pPr>
+      <w:r>
+        <w:rPr>
+          <w:rFonts w:ascii="Times New Roman" w:hAnsi="Times New Roman" w:cs="Times New Roman"/>
           <w:i/>
-          <w:sz w:val="24"/>
-          <w:szCs w:val="24"/>
-        </w:rPr>
-        <w:t>(Explain how we could improve)</w:t>
-      </w:r>
-    </w:p>
-    <w:p>
-      <w:pPr>
-        <w:rPr>
-          <w:rFonts w:ascii="Times New Roman" w:hAnsi="Times New Roman" w:cs="Times New Roman"/>
-          <w:bCs/>
-          <w:sz w:val="24"/>
-          <w:szCs w:val="24"/>
-        </w:rPr>
-      </w:pPr>
-    </w:p>
-    <w:p>
-      <w:pPr>
-        <w:rPr>
-          <w:rFonts w:ascii="Times New Roman" w:hAnsi="Times New Roman" w:cs="Times New Roman"/>
-          <w:bCs/>
-          <w:sz w:val="24"/>
-          <w:szCs w:val="24"/>
-        </w:rPr>
-      </w:pPr>
-    </w:p>
-    <w:p>
-      <w:pPr>
-        <w:rPr>
-          <w:rFonts w:ascii="Times New Roman" w:hAnsi="Times New Roman" w:cs="Times New Roman"/>
-          <w:bCs/>
-          <w:sz w:val="24"/>
-          <w:szCs w:val="24"/>
-        </w:rPr>
-      </w:pPr>
-      <w:r>
-        <w:rPr>
-          <w:rFonts w:ascii="Times New Roman" w:hAnsi="Times New Roman" w:cs="Times New Roman"/>
-          <w:b/>
-          <w:bCs/>
-          <w:sz w:val="24"/>
-          <w:szCs w:val="24"/>
-        </w:rPr>
-        <w:t>Functi</w:t>
-      </w:r>
-      <w:r>
-        <w:rPr>
-          <w:rFonts w:ascii="Times New Roman" w:hAnsi="Times New Roman" w:cs="Times New Roman"/>
-          <w:b/>
-          <w:bCs/>
-          <w:sz w:val="24"/>
-          <w:szCs w:val="24"/>
-        </w:rPr>
-        <w:t>onal Requirements of the System</w:t>
-      </w:r>
-    </w:p>
-    <w:p>
-      <w:pPr>
-        <w:rPr>
-          <w:rFonts w:ascii="Times New Roman" w:hAnsi="Times New Roman" w:cs="Times New Roman"/>
-          <w:bCs/>
-          <w:sz w:val="24"/>
-          <w:szCs w:val="24"/>
-        </w:rPr>
-      </w:pPr>
-      <w:r>
-        <w:rPr>
-          <w:rFonts w:ascii="Times New Roman" w:hAnsi="Times New Roman" w:cs="Times New Roman"/>
-          <w:bCs/>
-          <w:sz w:val="24"/>
-          <w:szCs w:val="24"/>
-        </w:rPr>
-        <w:t xml:space="preserve">Lesly: </w:t>
-      </w:r>
-      <w:r>
-        <w:rPr>
-          <w:rFonts w:ascii="Times New Roman" w:hAnsi="Times New Roman" w:cs="Times New Roman"/>
-          <w:bCs/>
-          <w:sz w:val="24"/>
-          <w:szCs w:val="24"/>
-        </w:rPr>
-        <w:t>Y</w:t>
-      </w:r>
-    </w:p>
-    <w:p>
-      <w:pPr>
-        <w:rPr>
-          <w:rFonts w:ascii="Times New Roman" w:hAnsi="Times New Roman" w:cs="Times New Roman"/>
-          <w:bCs/>
-          <w:sz w:val="24"/>
-          <w:szCs w:val="24"/>
-        </w:rPr>
-      </w:pPr>
-      <w:r>
-        <w:rPr>
-          <w:rFonts w:ascii="Times New Roman" w:hAnsi="Times New Roman" w:cs="Times New Roman"/>
-          <w:bCs/>
-          <w:sz w:val="24"/>
-          <w:szCs w:val="24"/>
-        </w:rPr>
-        <w:t>Stephen:</w:t>
-      </w:r>
-      <w:r>
-        <w:rPr>
-          <w:rFonts w:ascii="Times New Roman" w:hAnsi="Times New Roman" w:cs="Times New Roman"/>
-          <w:bCs/>
-          <w:sz w:val="24"/>
-          <w:szCs w:val="24"/>
-        </w:rPr>
-        <w:t xml:space="preserve"> </w:t>
-      </w:r>
-      <w:r>
-        <w:rPr>
-          <w:rFonts w:ascii="Times New Roman" w:hAnsi="Times New Roman" w:cs="Times New Roman"/>
-          <w:bCs/>
-          <w:sz w:val="24"/>
-          <w:szCs w:val="24"/>
-        </w:rPr>
-        <w:t>Y</w:t>
-      </w:r>
-    </w:p>
-    <w:p>
-      <w:pPr>
-        <w:rPr>
-          <w:rFonts w:ascii="Times New Roman" w:hAnsi="Times New Roman" w:cs="Times New Roman"/>
-          <w:bCs/>
-          <w:sz w:val="24"/>
-          <w:szCs w:val="24"/>
-        </w:rPr>
-      </w:pPr>
-      <w:r>
-        <w:rPr>
-          <w:rFonts w:ascii="Times New Roman" w:hAnsi="Times New Roman" w:cs="Times New Roman"/>
-          <w:bCs/>
-          <w:sz w:val="24"/>
-          <w:szCs w:val="24"/>
-        </w:rPr>
-        <w:t>Jacob</w:t>
-      </w:r>
-      <w:r>
-        <w:rPr>
-          <w:rFonts w:ascii="Times New Roman" w:hAnsi="Times New Roman" w:cs="Times New Roman"/>
-          <w:bCs/>
-          <w:sz w:val="24"/>
-          <w:szCs w:val="24"/>
-        </w:rPr>
-        <w:t>:</w:t>
-      </w:r>
-      <w:r>
-        <w:rPr>
-          <w:rFonts w:ascii="Times New Roman" w:hAnsi="Times New Roman" w:cs="Times New Roman"/>
-          <w:bCs/>
-          <w:sz w:val="24"/>
-          <w:szCs w:val="24"/>
-        </w:rPr>
-        <w:t xml:space="preserve"> </w:t>
-      </w:r>
-    </w:p>
-    <w:p>
-      <w:pPr>
-        <w:pBdr>
-          <w:bottom w:val="single" w:sz="6" w:space="1" w:color="auto"/>
-        </w:pBdr>
-        <w:rPr>
-          <w:rFonts w:ascii="Times New Roman" w:hAnsi="Times New Roman" w:cs="Times New Roman"/>
-          <w:bCs/>
-          <w:sz w:val="24"/>
-          <w:szCs w:val="24"/>
-        </w:rPr>
-      </w:pPr>
-      <w:r>
-        <w:rPr>
-          <w:rFonts w:ascii="Times New Roman" w:hAnsi="Times New Roman" w:cs="Times New Roman"/>
-          <w:bCs/>
-          <w:sz w:val="24"/>
-          <w:szCs w:val="24"/>
-        </w:rPr>
-        <w:t>Travis:</w:t>
-      </w:r>
-      <w:r>
-        <w:rPr>
-          <w:rFonts w:ascii="Times New Roman" w:hAnsi="Times New Roman" w:cs="Times New Roman"/>
-          <w:bCs/>
-          <w:sz w:val="24"/>
-          <w:szCs w:val="24"/>
-        </w:rPr>
-        <w:t xml:space="preserve"> </w:t>
-      </w:r>
-    </w:p>
-    <w:p>
-      <w:pPr>
-        <w:pBdr>
-          <w:bottom w:val="single" w:sz="6" w:space="1" w:color="auto"/>
-        </w:pBdr>
-        <w:rPr>
-          <w:rFonts w:ascii="Times New Roman" w:hAnsi="Times New Roman" w:cs="Times New Roman"/>
-          <w:bCs/>
-          <w:sz w:val="24"/>
-          <w:szCs w:val="24"/>
-        </w:rPr>
-      </w:pPr>
-    </w:p>
-    <w:p>
-      <w:pPr>
-        <w:rPr>
-          <w:rFonts w:ascii="Times New Roman" w:hAnsi="Times New Roman" w:cs="Times New Roman"/>
-          <w:b/>
-          <w:bCs/>
-          <w:sz w:val="24"/>
-          <w:szCs w:val="24"/>
-        </w:rPr>
-      </w:pPr>
-      <w:r>
-        <w:rPr>
-          <w:rFonts w:ascii="Times New Roman" w:hAnsi="Times New Roman" w:cs="Times New Roman"/>
-          <w:b/>
-          <w:bCs/>
-          <w:sz w:val="24"/>
-          <w:szCs w:val="24"/>
-        </w:rPr>
-        <w:t>Requirement Specifications</w:t>
-      </w:r>
-      <w:r>
-        <w:rPr>
-          <w:rFonts w:ascii="Times New Roman" w:hAnsi="Times New Roman" w:cs="Times New Roman"/>
-          <w:b/>
-          <w:bCs/>
-          <w:sz w:val="24"/>
-          <w:szCs w:val="24"/>
-        </w:rPr>
-        <w:t xml:space="preserve"> </w:t>
-      </w:r>
-    </w:p>
-    <w:p>
-      <w:pPr>
-        <w:rPr>
-          <w:rFonts w:ascii="Times New Roman" w:hAnsi="Times New Roman" w:cs="Times New Roman"/>
-          <w:bCs/>
-          <w:sz w:val="24"/>
-          <w:szCs w:val="24"/>
-        </w:rPr>
-      </w:pPr>
-      <w:r>
-        <w:rPr>
-          <w:rFonts w:ascii="Times New Roman" w:hAnsi="Times New Roman" w:cs="Times New Roman"/>
-          <w:bCs/>
-          <w:sz w:val="24"/>
-          <w:szCs w:val="24"/>
-        </w:rPr>
-        <w:t xml:space="preserve">Lesly: </w:t>
-      </w:r>
-      <w:r>
-        <w:rPr>
-          <w:rFonts w:ascii="Times New Roman" w:hAnsi="Times New Roman" w:cs="Times New Roman"/>
-          <w:bCs/>
-          <w:sz w:val="24"/>
-          <w:szCs w:val="24"/>
-        </w:rPr>
-        <w:t>Y</w:t>
-      </w:r>
-    </w:p>
-    <w:p>
-      <w:pPr>
-        <w:rPr>
-          <w:rFonts w:ascii="Times New Roman" w:hAnsi="Times New Roman" w:cs="Times New Roman"/>
-          <w:bCs/>
-          <w:sz w:val="24"/>
-          <w:szCs w:val="24"/>
-        </w:rPr>
-      </w:pPr>
-      <w:r>
-        <w:rPr>
-          <w:rFonts w:ascii="Times New Roman" w:hAnsi="Times New Roman" w:cs="Times New Roman"/>
-          <w:bCs/>
-          <w:sz w:val="24"/>
-          <w:szCs w:val="24"/>
-        </w:rPr>
-        <w:t xml:space="preserve">Stephen: </w:t>
-      </w:r>
-      <w:r>
-        <w:rPr>
-          <w:rFonts w:ascii="Times New Roman" w:hAnsi="Times New Roman" w:cs="Times New Roman"/>
-          <w:bCs/>
-          <w:sz w:val="24"/>
-          <w:szCs w:val="24"/>
-        </w:rPr>
-        <w:t>Y</w:t>
-      </w:r>
-    </w:p>
-    <w:p>
-      <w:pPr>
-        <w:rPr>
-          <w:rFonts w:ascii="Times New Roman" w:hAnsi="Times New Roman" w:cs="Times New Roman"/>
-          <w:bCs/>
-          <w:sz w:val="24"/>
-          <w:szCs w:val="24"/>
-        </w:rPr>
-      </w:pPr>
-      <w:r>
-        <w:rPr>
-          <w:rFonts w:ascii="Times New Roman" w:hAnsi="Times New Roman" w:cs="Times New Roman"/>
-          <w:bCs/>
-          <w:sz w:val="24"/>
-          <w:szCs w:val="24"/>
-        </w:rPr>
-        <w:t>Jacob:</w:t>
-      </w:r>
-      <w:r>
-        <w:rPr>
-          <w:rFonts w:ascii="Times New Roman" w:hAnsi="Times New Roman" w:cs="Times New Roman"/>
-          <w:bCs/>
-          <w:sz w:val="24"/>
-          <w:szCs w:val="24"/>
-        </w:rPr>
-        <w:t xml:space="preserve"> </w:t>
-      </w:r>
-    </w:p>
-    <w:p>
-      <w:pPr>
-        <w:rPr>
-          <w:rFonts w:ascii="Times New Roman" w:hAnsi="Times New Roman" w:cs="Times New Roman"/>
-          <w:bCs/>
-          <w:sz w:val="24"/>
-          <w:szCs w:val="24"/>
-        </w:rPr>
-      </w:pPr>
-      <w:r>
-        <w:rPr>
-          <w:rFonts w:ascii="Times New Roman" w:hAnsi="Times New Roman" w:cs="Times New Roman"/>
-          <w:bCs/>
-          <w:sz w:val="24"/>
-          <w:szCs w:val="24"/>
-        </w:rPr>
-        <w:t>Travis:</w:t>
-      </w:r>
-      <w:r>
-        <w:rPr>
-          <w:rFonts w:ascii="Times New Roman" w:hAnsi="Times New Roman" w:cs="Times New Roman"/>
-          <w:bCs/>
-          <w:sz w:val="24"/>
-          <w:szCs w:val="24"/>
-        </w:rPr>
-        <w:t xml:space="preserve"> </w:t>
-      </w:r>
-    </w:p>
-    <w:p>
-      <w:pPr>
-        <w:pBdr>
-          <w:bottom w:val="single" w:sz="6" w:space="1" w:color="auto"/>
-        </w:pBdr>
-        <w:rPr>
-          <w:rFonts w:ascii="Times New Roman" w:hAnsi="Times New Roman" w:cs="Times New Roman"/>
-          <w:bCs/>
-          <w:sz w:val="24"/>
-          <w:szCs w:val="24"/>
-        </w:rPr>
-      </w:pPr>
-    </w:p>
-    <w:p>
-      <w:pPr>
-        <w:rPr>
-          <w:rFonts w:ascii="Times New Roman" w:hAnsi="Times New Roman" w:cs="Times New Roman"/>
-          <w:b/>
-          <w:bCs/>
-          <w:sz w:val="24"/>
-          <w:szCs w:val="24"/>
-        </w:rPr>
-      </w:pPr>
-      <w:r>
-        <w:rPr>
-          <w:rFonts w:ascii="Times New Roman" w:hAnsi="Times New Roman" w:cs="Times New Roman"/>
-          <w:b/>
-          <w:bCs/>
-          <w:sz w:val="24"/>
-          <w:szCs w:val="24"/>
-        </w:rPr>
-        <w:t>System Specifications</w:t>
-      </w:r>
-    </w:p>
-    <w:p>
-      <w:pPr>
-        <w:rPr>
-          <w:rFonts w:ascii="Times New Roman" w:hAnsi="Times New Roman" w:cs="Times New Roman"/>
-          <w:bCs/>
-          <w:sz w:val="24"/>
-          <w:szCs w:val="24"/>
-        </w:rPr>
-      </w:pPr>
-      <w:r>
-        <w:rPr>
-          <w:rFonts w:ascii="Times New Roman" w:hAnsi="Times New Roman" w:cs="Times New Roman"/>
-          <w:bCs/>
-          <w:sz w:val="24"/>
-          <w:szCs w:val="24"/>
-        </w:rPr>
-        <w:t>Lesly:</w:t>
-      </w:r>
-      <w:r>
-        <w:rPr>
-          <w:rFonts w:ascii="Times New Roman" w:hAnsi="Times New Roman" w:cs="Times New Roman"/>
-          <w:bCs/>
-          <w:sz w:val="24"/>
-          <w:szCs w:val="24"/>
-        </w:rPr>
-        <w:t xml:space="preserve"> Y</w:t>
-      </w:r>
-    </w:p>
-    <w:p>
-      <w:pPr>
-        <w:rPr>
-          <w:rFonts w:ascii="Times New Roman" w:hAnsi="Times New Roman" w:cs="Times New Roman"/>
-          <w:bCs/>
-          <w:sz w:val="24"/>
-          <w:szCs w:val="24"/>
-        </w:rPr>
-      </w:pPr>
-      <w:r>
-        <w:rPr>
-          <w:rFonts w:ascii="Times New Roman" w:hAnsi="Times New Roman" w:cs="Times New Roman"/>
-          <w:bCs/>
-          <w:sz w:val="24"/>
-          <w:szCs w:val="24"/>
-        </w:rPr>
-        <w:t>Stephen</w:t>
-      </w:r>
-      <w:r>
-        <w:rPr>
-          <w:rFonts w:ascii="Times New Roman" w:hAnsi="Times New Roman" w:cs="Times New Roman"/>
-          <w:bCs/>
-          <w:sz w:val="24"/>
-          <w:szCs w:val="24"/>
-        </w:rPr>
-        <w:t>:</w:t>
-      </w:r>
-      <w:r>
-        <w:rPr>
-          <w:rFonts w:ascii="Times New Roman" w:hAnsi="Times New Roman" w:cs="Times New Roman"/>
-          <w:bCs/>
-          <w:sz w:val="24"/>
-          <w:szCs w:val="24"/>
-        </w:rPr>
-        <w:t xml:space="preserve"> </w:t>
-      </w:r>
-      <w:r>
-        <w:rPr>
-          <w:rFonts w:ascii="Times New Roman" w:hAnsi="Times New Roman" w:cs="Times New Roman"/>
-          <w:bCs/>
-          <w:sz w:val="24"/>
-          <w:szCs w:val="24"/>
-        </w:rPr>
-        <w:t>Y</w:t>
-      </w:r>
-    </w:p>
-    <w:p>
-      <w:pPr>
-        <w:rPr>
-          <w:rFonts w:ascii="Times New Roman" w:hAnsi="Times New Roman" w:cs="Times New Roman"/>
-          <w:bCs/>
-          <w:sz w:val="24"/>
-          <w:szCs w:val="24"/>
-        </w:rPr>
-      </w:pPr>
-      <w:r>
-        <w:rPr>
-          <w:rFonts w:ascii="Times New Roman" w:hAnsi="Times New Roman" w:cs="Times New Roman"/>
-          <w:bCs/>
-          <w:sz w:val="24"/>
-          <w:szCs w:val="24"/>
-        </w:rPr>
-        <w:t>Jacob:</w:t>
-      </w:r>
-      <w:r>
-        <w:rPr>
-          <w:rFonts w:ascii="Times New Roman" w:hAnsi="Times New Roman" w:cs="Times New Roman"/>
-          <w:bCs/>
-          <w:sz w:val="24"/>
-          <w:szCs w:val="24"/>
-        </w:rPr>
-        <w:t xml:space="preserve"> </w:t>
-      </w:r>
-    </w:p>
-    <w:p>
-      <w:pPr>
-        <w:pBdr>
-          <w:bottom w:val="single" w:sz="6" w:space="1" w:color="auto"/>
-        </w:pBdr>
-        <w:rPr>
-          <w:rFonts w:ascii="Times New Roman" w:hAnsi="Times New Roman" w:cs="Times New Roman"/>
-          <w:bCs/>
-          <w:sz w:val="24"/>
-          <w:szCs w:val="24"/>
-        </w:rPr>
-      </w:pPr>
-      <w:r>
-        <w:rPr>
-          <w:rFonts w:ascii="Times New Roman" w:hAnsi="Times New Roman" w:cs="Times New Roman"/>
-          <w:bCs/>
-          <w:sz w:val="24"/>
-          <w:szCs w:val="24"/>
-        </w:rPr>
-        <w:t>Travis:</w:t>
-      </w:r>
-      <w:r>
-        <w:rPr>
-          <w:rFonts w:ascii="Times New Roman" w:hAnsi="Times New Roman" w:cs="Times New Roman"/>
-          <w:bCs/>
-          <w:sz w:val="24"/>
-          <w:szCs w:val="24"/>
-        </w:rPr>
-        <w:t xml:space="preserve"> </w:t>
-      </w:r>
-    </w:p>
-    <w:p>
-      <w:pPr>
-        <w:pBdr>
-          <w:bottom w:val="single" w:sz="6" w:space="1" w:color="auto"/>
-        </w:pBdr>
-        <w:rPr>
-          <w:rFonts w:ascii="Times New Roman" w:hAnsi="Times New Roman" w:cs="Times New Roman"/>
-          <w:bCs/>
-          <w:sz w:val="24"/>
-          <w:szCs w:val="24"/>
-        </w:rPr>
-      </w:pPr>
-    </w:p>
-    <w:p>
-      <w:pPr>
-        <w:rPr>
-          <w:rFonts w:ascii="Times New Roman" w:hAnsi="Times New Roman" w:cs="Times New Roman"/>
-          <w:b/>
-          <w:bCs/>
-          <w:sz w:val="24"/>
-          <w:szCs w:val="24"/>
-        </w:rPr>
-      </w:pPr>
-      <w:r>
-        <w:rPr>
-          <w:rFonts w:ascii="Times New Roman" w:hAnsi="Times New Roman" w:cs="Times New Roman"/>
-          <w:b/>
-          <w:bCs/>
-          <w:sz w:val="24"/>
-          <w:szCs w:val="24"/>
-        </w:rPr>
-        <w:t>Project Schedule:</w:t>
-      </w:r>
-    </w:p>
-    <w:p>
-      <w:pPr>
-        <w:rPr>
-          <w:rFonts w:ascii="Times New Roman" w:hAnsi="Times New Roman" w:cs="Times New Roman"/>
-          <w:bCs/>
-          <w:sz w:val="24"/>
-          <w:szCs w:val="24"/>
-        </w:rPr>
-      </w:pPr>
-      <w:r>
-        <w:rPr>
-          <w:rFonts w:ascii="Times New Roman" w:hAnsi="Times New Roman" w:cs="Times New Roman"/>
-          <w:bCs/>
-          <w:sz w:val="24"/>
-          <w:szCs w:val="24"/>
-        </w:rPr>
-        <w:t>Lesly: Y</w:t>
-      </w:r>
-    </w:p>
-    <w:p>
-      <w:pPr>
-        <w:rPr>
-          <w:rFonts w:ascii="Times New Roman" w:hAnsi="Times New Roman" w:cs="Times New Roman"/>
-          <w:bCs/>
-          <w:sz w:val="24"/>
-          <w:szCs w:val="24"/>
-        </w:rPr>
-      </w:pPr>
-      <w:r>
-        <w:rPr>
-          <w:rFonts w:ascii="Times New Roman" w:hAnsi="Times New Roman" w:cs="Times New Roman"/>
-          <w:bCs/>
-          <w:sz w:val="24"/>
-          <w:szCs w:val="24"/>
-        </w:rPr>
-        <w:t>Stephen:</w:t>
-      </w:r>
-      <w:r>
-        <w:rPr>
-          <w:rFonts w:ascii="Times New Roman" w:hAnsi="Times New Roman" w:cs="Times New Roman"/>
-          <w:bCs/>
-          <w:sz w:val="24"/>
-          <w:szCs w:val="24"/>
-        </w:rPr>
-        <w:t xml:space="preserve"> </w:t>
-      </w:r>
-      <w:r>
-        <w:rPr>
-          <w:rFonts w:ascii="Times New Roman" w:hAnsi="Times New Roman" w:cs="Times New Roman"/>
-          <w:bCs/>
-          <w:sz w:val="24"/>
-          <w:szCs w:val="24"/>
-        </w:rPr>
-        <w:t>Y</w:t>
-      </w:r>
-    </w:p>
-    <w:p>
-      <w:pPr>
-        <w:rPr>
-          <w:rFonts w:ascii="Times New Roman" w:hAnsi="Times New Roman" w:cs="Times New Roman"/>
-          <w:bCs/>
-          <w:sz w:val="24"/>
-          <w:szCs w:val="24"/>
-        </w:rPr>
-      </w:pPr>
-      <w:r>
-        <w:rPr>
-          <w:rFonts w:ascii="Times New Roman" w:hAnsi="Times New Roman" w:cs="Times New Roman"/>
-          <w:bCs/>
-          <w:sz w:val="24"/>
-          <w:szCs w:val="24"/>
-        </w:rPr>
-        <w:t>Jacob:</w:t>
-      </w:r>
-      <w:r>
-        <w:rPr>
-          <w:rFonts w:ascii="Times New Roman" w:hAnsi="Times New Roman" w:cs="Times New Roman"/>
-          <w:bCs/>
-          <w:sz w:val="24"/>
-          <w:szCs w:val="24"/>
-        </w:rPr>
-        <w:t xml:space="preserve"> </w:t>
-      </w:r>
-    </w:p>
-    <w:p>
-      <w:pPr>
-        <w:rPr>
-          <w:rFonts w:ascii="Times New Roman" w:hAnsi="Times New Roman" w:cs="Times New Roman"/>
-          <w:bCs/>
-          <w:sz w:val="24"/>
-          <w:szCs w:val="24"/>
-        </w:rPr>
-      </w:pPr>
-      <w:r>
-        <w:rPr>
-          <w:rFonts w:ascii="Times New Roman" w:hAnsi="Times New Roman" w:cs="Times New Roman"/>
-          <w:bCs/>
-          <w:sz w:val="24"/>
-          <w:szCs w:val="24"/>
-        </w:rPr>
-        <w:t>Travis:</w:t>
-      </w:r>
-      <w:r>
-        <w:rPr>
-          <w:rFonts w:ascii="Times New Roman" w:hAnsi="Times New Roman" w:cs="Times New Roman"/>
-          <w:bCs/>
-          <w:sz w:val="24"/>
-          <w:szCs w:val="24"/>
-        </w:rPr>
-        <w:t xml:space="preserve"> </w:t>
-      </w:r>
-    </w:p>
-    <w:p>
-      <w:pPr>
-        <w:rPr>
-          <w:rFonts w:ascii="Times New Roman" w:hAnsi="Times New Roman" w:cs="Times New Roman"/>
-          <w:bCs/>
-          <w:sz w:val="24"/>
-          <w:szCs w:val="24"/>
-        </w:rPr>
-      </w:pPr>
-      <w:r>
+          <w:iCs/>
+          <w:sz w:val="28"/>
+          <w:szCs w:val="28"/>
+        </w:rPr>
+        <w:t>Figure 2: Subsystem demonstration</w:t>
+      </w:r>
+    </w:p>
+    <w:p>
+      <w:pPr>
         <w:rPr>
           <w:rFonts w:ascii="Times New Roman" w:hAnsi="Times New Roman" w:cs="Times New Roman"/>
           <w:b/>
@@ -1141,12 +1012,8 @@
           <w:sz w:val="32"/>
           <w:szCs w:val="32"/>
         </w:rPr>
-        <w:lastRenderedPageBreak/>
-        <w:t>SELF-REVIEW</w:t>
-      </w:r>
-    </w:p>
-    <w:p>
-      <w:pPr>
+      </w:pPr>
+      <w:r>
         <w:rPr>
           <w:rFonts w:ascii="Times New Roman" w:hAnsi="Times New Roman" w:cs="Times New Roman"/>
           <w:b/>
@@ -1154,6 +1021,780 @@
           <w:sz w:val="32"/>
           <w:szCs w:val="32"/>
         </w:rPr>
+        <w:t>Explanation of Subsystems</w:t>
+      </w:r>
+    </w:p>
+    <w:p>
+      <w:pPr>
+        <w:pStyle w:val="ListParagraph"/>
+        <w:numPr>
+          <w:ilvl w:val="0"/>
+          <w:numId w:val="2"/>
+        </w:numPr>
+        <w:rPr>
+          <w:rFonts w:ascii="Times New Roman" w:hAnsi="Times New Roman" w:cs="Times New Roman"/>
+          <w:sz w:val="28"/>
+          <w:szCs w:val="28"/>
+        </w:rPr>
+      </w:pPr>
+      <w:r>
+        <w:rPr>
+          <w:rFonts w:ascii="Times New Roman" w:hAnsi="Times New Roman" w:cs="Times New Roman"/>
+          <w:sz w:val="28"/>
+          <w:szCs w:val="28"/>
+        </w:rPr>
+        <w:t xml:space="preserve">Input </w:t>
+      </w:r>
+      <w:r>
+        <w:rPr>
+          <w:rFonts w:ascii="Times New Roman" w:hAnsi="Times New Roman" w:cs="Times New Roman"/>
+          <w:sz w:val="28"/>
+          <w:szCs w:val="28"/>
+        </w:rPr>
+        <w:t>S</w:t>
+      </w:r>
+      <w:r>
+        <w:rPr>
+          <w:rFonts w:ascii="Times New Roman" w:hAnsi="Times New Roman" w:cs="Times New Roman"/>
+          <w:sz w:val="28"/>
+          <w:szCs w:val="28"/>
+        </w:rPr>
+        <w:t>ubsystem</w:t>
+      </w:r>
+    </w:p>
+    <w:p>
+      <w:pPr>
+        <w:pStyle w:val="ListParagraph"/>
+        <w:numPr>
+          <w:ilvl w:val="1"/>
+          <w:numId w:val="2"/>
+        </w:numPr>
+        <w:rPr>
+          <w:rFonts w:ascii="Times New Roman" w:hAnsi="Times New Roman" w:cs="Times New Roman"/>
+          <w:sz w:val="28"/>
+          <w:szCs w:val="28"/>
+        </w:rPr>
+      </w:pPr>
+      <w:r>
+        <w:rPr>
+          <w:rFonts w:ascii="Times New Roman" w:hAnsi="Times New Roman" w:cs="Times New Roman"/>
+          <w:sz w:val="28"/>
+          <w:szCs w:val="28"/>
+        </w:rPr>
+        <w:t>The user will be giving input in several different forms. These forms include classes the user wants to join/leave, the user’s goals including their weight and age, and more. It will be called initially by the “Greeting” Subsystem and will display the message of the day.</w:t>
+      </w:r>
+    </w:p>
+    <w:p>
+      <w:pPr>
+        <w:pStyle w:val="ListParagraph"/>
+        <w:numPr>
+          <w:ilvl w:val="0"/>
+          <w:numId w:val="2"/>
+        </w:numPr>
+        <w:rPr>
+          <w:rFonts w:ascii="Times New Roman" w:hAnsi="Times New Roman" w:cs="Times New Roman"/>
+          <w:sz w:val="28"/>
+          <w:szCs w:val="28"/>
+        </w:rPr>
+      </w:pPr>
+      <w:r>
+        <w:rPr>
+          <w:rFonts w:ascii="Times New Roman" w:hAnsi="Times New Roman" w:cs="Times New Roman"/>
+          <w:sz w:val="28"/>
+          <w:szCs w:val="28"/>
+        </w:rPr>
+        <w:t xml:space="preserve">Greeting </w:t>
+      </w:r>
+      <w:r>
+        <w:rPr>
+          <w:rFonts w:ascii="Times New Roman" w:hAnsi="Times New Roman" w:cs="Times New Roman"/>
+          <w:sz w:val="28"/>
+          <w:szCs w:val="28"/>
+        </w:rPr>
+        <w:t>S</w:t>
+      </w:r>
+      <w:r>
+        <w:rPr>
+          <w:rFonts w:ascii="Times New Roman" w:hAnsi="Times New Roman" w:cs="Times New Roman"/>
+          <w:sz w:val="28"/>
+          <w:szCs w:val="28"/>
+        </w:rPr>
+        <w:t>ubsystem</w:t>
+      </w:r>
+    </w:p>
+    <w:p>
+      <w:pPr>
+        <w:pStyle w:val="ListParagraph"/>
+        <w:numPr>
+          <w:ilvl w:val="1"/>
+          <w:numId w:val="2"/>
+        </w:numPr>
+        <w:rPr>
+          <w:rFonts w:ascii="Times New Roman" w:hAnsi="Times New Roman" w:cs="Times New Roman"/>
+          <w:sz w:val="28"/>
+          <w:szCs w:val="28"/>
+        </w:rPr>
+      </w:pPr>
+      <w:r>
+        <w:rPr>
+          <w:rFonts w:ascii="Times New Roman" w:hAnsi="Times New Roman" w:cs="Times New Roman"/>
+          <w:sz w:val="28"/>
+          <w:szCs w:val="28"/>
+        </w:rPr>
+        <w:t>The greeting subsystem will welcome the user to the page after they authenticate. It will be a personalized message based on the user</w:t>
+      </w:r>
+    </w:p>
+    <w:p>
+      <w:pPr>
+        <w:pStyle w:val="ListParagraph"/>
+        <w:numPr>
+          <w:ilvl w:val="0"/>
+          <w:numId w:val="2"/>
+        </w:numPr>
+        <w:rPr>
+          <w:rFonts w:ascii="Times New Roman" w:hAnsi="Times New Roman" w:cs="Times New Roman"/>
+          <w:sz w:val="28"/>
+          <w:szCs w:val="28"/>
+        </w:rPr>
+      </w:pPr>
+      <w:r>
+        <w:rPr>
+          <w:rFonts w:ascii="Times New Roman" w:hAnsi="Times New Roman" w:cs="Times New Roman"/>
+          <w:sz w:val="28"/>
+          <w:szCs w:val="28"/>
+        </w:rPr>
+        <w:t xml:space="preserve">More Classes </w:t>
+      </w:r>
+      <w:r>
+        <w:rPr>
+          <w:rFonts w:ascii="Times New Roman" w:hAnsi="Times New Roman" w:cs="Times New Roman"/>
+          <w:sz w:val="28"/>
+          <w:szCs w:val="28"/>
+        </w:rPr>
+        <w:t>S</w:t>
+      </w:r>
+      <w:r>
+        <w:rPr>
+          <w:rFonts w:ascii="Times New Roman" w:hAnsi="Times New Roman" w:cs="Times New Roman"/>
+          <w:sz w:val="28"/>
+          <w:szCs w:val="28"/>
+        </w:rPr>
+        <w:t>ubsystem</w:t>
+      </w:r>
+    </w:p>
+    <w:p>
+      <w:pPr>
+        <w:pStyle w:val="ListParagraph"/>
+        <w:numPr>
+          <w:ilvl w:val="1"/>
+          <w:numId w:val="2"/>
+        </w:numPr>
+        <w:rPr>
+          <w:rFonts w:ascii="Times New Roman" w:hAnsi="Times New Roman" w:cs="Times New Roman"/>
+          <w:sz w:val="28"/>
+          <w:szCs w:val="28"/>
+        </w:rPr>
+      </w:pPr>
+      <w:r>
+        <w:rPr>
+          <w:rFonts w:ascii="Times New Roman" w:hAnsi="Times New Roman" w:cs="Times New Roman"/>
+          <w:sz w:val="28"/>
+          <w:szCs w:val="28"/>
+        </w:rPr>
+        <w:lastRenderedPageBreak/>
+        <w:t>The more classes subsystem will be used for adding and removing fitness classes. The more classes will also handle the actual operation of the class.</w:t>
+      </w:r>
+    </w:p>
+    <w:p>
+      <w:pPr>
+        <w:pStyle w:val="ListParagraph"/>
+        <w:numPr>
+          <w:ilvl w:val="0"/>
+          <w:numId w:val="2"/>
+        </w:numPr>
+        <w:rPr>
+          <w:rFonts w:ascii="Times New Roman" w:hAnsi="Times New Roman" w:cs="Times New Roman"/>
+          <w:sz w:val="28"/>
+          <w:szCs w:val="28"/>
+        </w:rPr>
+      </w:pPr>
+      <w:r>
+        <w:rPr>
+          <w:rFonts w:ascii="Times New Roman" w:hAnsi="Times New Roman" w:cs="Times New Roman"/>
+          <w:sz w:val="28"/>
+          <w:szCs w:val="28"/>
+        </w:rPr>
+        <w:t>Fitness Subsystem</w:t>
+      </w:r>
+    </w:p>
+    <w:p>
+      <w:pPr>
+        <w:pStyle w:val="ListParagraph"/>
+        <w:numPr>
+          <w:ilvl w:val="1"/>
+          <w:numId w:val="2"/>
+        </w:numPr>
+        <w:rPr>
+          <w:rFonts w:ascii="Times New Roman" w:hAnsi="Times New Roman" w:cs="Times New Roman"/>
+          <w:sz w:val="28"/>
+          <w:szCs w:val="28"/>
+        </w:rPr>
+      </w:pPr>
+      <w:r>
+        <w:rPr>
+          <w:rFonts w:ascii="Times New Roman" w:hAnsi="Times New Roman" w:cs="Times New Roman"/>
+          <w:sz w:val="28"/>
+          <w:szCs w:val="28"/>
+        </w:rPr>
+        <w:t xml:space="preserve">The fitness subsystem will handle all the </w:t>
+      </w:r>
+      <w:r>
+        <w:rPr>
+          <w:rFonts w:ascii="Times New Roman" w:hAnsi="Times New Roman" w:cs="Times New Roman"/>
+          <w:sz w:val="28"/>
+          <w:szCs w:val="28"/>
+        </w:rPr>
+        <w:t>behind the scenes calculations. It will also handle when the user wants to start a class, and will prompt the user for post-class information (including weight lost etc.)</w:t>
+      </w:r>
+    </w:p>
+    <w:p>
+      <w:pPr>
+        <w:pStyle w:val="ListParagraph"/>
+        <w:numPr>
+          <w:ilvl w:val="0"/>
+          <w:numId w:val="2"/>
+        </w:numPr>
+        <w:rPr>
+          <w:rFonts w:ascii="Times New Roman" w:hAnsi="Times New Roman" w:cs="Times New Roman"/>
+          <w:sz w:val="28"/>
+          <w:szCs w:val="28"/>
+        </w:rPr>
+      </w:pPr>
+      <w:r>
+        <w:rPr>
+          <w:rFonts w:ascii="Times New Roman" w:hAnsi="Times New Roman" w:cs="Times New Roman"/>
+          <w:sz w:val="28"/>
+          <w:szCs w:val="28"/>
+        </w:rPr>
+        <w:t>Output Subsystem</w:t>
+      </w:r>
+    </w:p>
+    <w:p>
+      <w:pPr>
+        <w:pStyle w:val="ListParagraph"/>
+        <w:numPr>
+          <w:ilvl w:val="1"/>
+          <w:numId w:val="2"/>
+        </w:numPr>
+        <w:rPr>
+          <w:rFonts w:ascii="Times New Roman" w:hAnsi="Times New Roman" w:cs="Times New Roman"/>
+          <w:sz w:val="28"/>
+          <w:szCs w:val="28"/>
+        </w:rPr>
+      </w:pPr>
+      <w:r>
+        <w:rPr>
+          <w:rFonts w:ascii="Times New Roman" w:hAnsi="Times New Roman" w:cs="Times New Roman"/>
+          <w:sz w:val="28"/>
+          <w:szCs w:val="28"/>
+        </w:rPr>
+        <w:t>The output subsystem handles the information passed to the user. The subsystem will display an appropriate webpage depending on the input provided</w:t>
+      </w:r>
+      <w:r>
+        <w:rPr>
+          <w:rFonts w:ascii="Times New Roman" w:hAnsi="Times New Roman" w:cs="Times New Roman"/>
+          <w:sz w:val="28"/>
+          <w:szCs w:val="28"/>
+        </w:rPr>
+        <w:t>, as well as background logging of all activity</w:t>
+      </w:r>
+    </w:p>
+    <w:tbl>
+      <w:tblPr>
+        <w:tblStyle w:val="TableGrid"/>
+        <w:tblW w:w="0" w:type="auto"/>
+        <w:tblLook w:val="04A0" w:firstRow="1" w:lastRow="0" w:firstColumn="1" w:lastColumn="0" w:noHBand="0" w:noVBand="1"/>
+      </w:tblPr>
+      <w:tblGrid>
+        <w:gridCol w:w="4675"/>
+        <w:gridCol w:w="4675"/>
+      </w:tblGrid>
+      <w:tr>
+        <w:tc>
+          <w:tcPr>
+            <w:tcW w:w="4675" w:type="dxa"/>
+          </w:tcPr>
+          <w:p>
+            <w:pPr>
+              <w:rPr>
+                <w:rFonts w:ascii="Times New Roman" w:hAnsi="Times New Roman" w:cs="Times New Roman"/>
+                <w:b/>
+                <w:bCs/>
+                <w:sz w:val="28"/>
+                <w:szCs w:val="28"/>
+              </w:rPr>
+            </w:pPr>
+            <w:r>
+              <w:rPr>
+                <w:rFonts w:ascii="Times New Roman" w:hAnsi="Times New Roman" w:cs="Times New Roman"/>
+                <w:b/>
+                <w:bCs/>
+                <w:sz w:val="28"/>
+                <w:szCs w:val="28"/>
+              </w:rPr>
+              <w:t>Requirement Number</w:t>
+            </w:r>
+          </w:p>
+        </w:tc>
+        <w:tc>
+          <w:tcPr>
+            <w:tcW w:w="4675" w:type="dxa"/>
+          </w:tcPr>
+          <w:p>
+            <w:pPr>
+              <w:rPr>
+                <w:rFonts w:ascii="Times New Roman" w:hAnsi="Times New Roman" w:cs="Times New Roman"/>
+                <w:b/>
+                <w:bCs/>
+                <w:sz w:val="28"/>
+                <w:szCs w:val="28"/>
+              </w:rPr>
+            </w:pPr>
+            <w:r>
+              <w:rPr>
+                <w:rFonts w:ascii="Times New Roman" w:hAnsi="Times New Roman" w:cs="Times New Roman"/>
+                <w:b/>
+                <w:bCs/>
+                <w:sz w:val="28"/>
+                <w:szCs w:val="28"/>
+              </w:rPr>
+              <w:t>Subsystem</w:t>
+            </w:r>
+          </w:p>
+        </w:tc>
+      </w:tr>
+      <w:tr>
+        <w:tc>
+          <w:tcPr>
+            <w:tcW w:w="4675" w:type="dxa"/>
+          </w:tcPr>
+          <w:p>
+            <w:pPr>
+              <w:rPr>
+                <w:rFonts w:ascii="Times New Roman" w:hAnsi="Times New Roman" w:cs="Times New Roman"/>
+                <w:sz w:val="28"/>
+                <w:szCs w:val="28"/>
+              </w:rPr>
+            </w:pPr>
+            <w:r>
+              <w:rPr>
+                <w:rFonts w:ascii="Times New Roman" w:hAnsi="Times New Roman" w:cs="Times New Roman"/>
+                <w:sz w:val="28"/>
+                <w:szCs w:val="28"/>
+              </w:rPr>
+              <w:t>10001</w:t>
+            </w:r>
+          </w:p>
+        </w:tc>
+        <w:tc>
+          <w:tcPr>
+            <w:tcW w:w="4675" w:type="dxa"/>
+          </w:tcPr>
+          <w:p>
+            <w:pPr>
+              <w:rPr>
+                <w:rFonts w:ascii="Times New Roman" w:hAnsi="Times New Roman" w:cs="Times New Roman"/>
+                <w:sz w:val="28"/>
+                <w:szCs w:val="28"/>
+              </w:rPr>
+            </w:pPr>
+            <w:r>
+              <w:rPr>
+                <w:rFonts w:ascii="Times New Roman" w:hAnsi="Times New Roman" w:cs="Times New Roman"/>
+                <w:sz w:val="28"/>
+                <w:szCs w:val="28"/>
+              </w:rPr>
+              <w:t>Input, Output</w:t>
+            </w:r>
+          </w:p>
+        </w:tc>
+      </w:tr>
+      <w:tr>
+        <w:tc>
+          <w:tcPr>
+            <w:tcW w:w="4675" w:type="dxa"/>
+          </w:tcPr>
+          <w:p>
+            <w:pPr>
+              <w:rPr>
+                <w:rFonts w:ascii="Times New Roman" w:hAnsi="Times New Roman" w:cs="Times New Roman"/>
+                <w:sz w:val="28"/>
+                <w:szCs w:val="28"/>
+              </w:rPr>
+            </w:pPr>
+            <w:r>
+              <w:rPr>
+                <w:rFonts w:ascii="Times New Roman" w:hAnsi="Times New Roman" w:cs="Times New Roman"/>
+                <w:sz w:val="28"/>
+                <w:szCs w:val="28"/>
+              </w:rPr>
+              <w:t>10002</w:t>
+            </w:r>
+          </w:p>
+        </w:tc>
+        <w:tc>
+          <w:tcPr>
+            <w:tcW w:w="4675" w:type="dxa"/>
+          </w:tcPr>
+          <w:p>
+            <w:pPr>
+              <w:rPr>
+                <w:rFonts w:ascii="Times New Roman" w:hAnsi="Times New Roman" w:cs="Times New Roman"/>
+                <w:sz w:val="28"/>
+                <w:szCs w:val="28"/>
+              </w:rPr>
+            </w:pPr>
+            <w:r>
+              <w:rPr>
+                <w:rFonts w:ascii="Times New Roman" w:hAnsi="Times New Roman" w:cs="Times New Roman"/>
+                <w:sz w:val="28"/>
+                <w:szCs w:val="28"/>
+              </w:rPr>
+              <w:t>Input, Output</w:t>
+            </w:r>
+          </w:p>
+        </w:tc>
+      </w:tr>
+      <w:tr>
+        <w:tc>
+          <w:tcPr>
+            <w:tcW w:w="4675" w:type="dxa"/>
+          </w:tcPr>
+          <w:p>
+            <w:pPr>
+              <w:rPr>
+                <w:rFonts w:ascii="Times New Roman" w:hAnsi="Times New Roman" w:cs="Times New Roman"/>
+                <w:sz w:val="28"/>
+                <w:szCs w:val="28"/>
+              </w:rPr>
+            </w:pPr>
+            <w:r>
+              <w:rPr>
+                <w:rFonts w:ascii="Times New Roman" w:hAnsi="Times New Roman" w:cs="Times New Roman"/>
+                <w:sz w:val="28"/>
+                <w:szCs w:val="28"/>
+              </w:rPr>
+              <w:t>10003</w:t>
+            </w:r>
+          </w:p>
+        </w:tc>
+        <w:tc>
+          <w:tcPr>
+            <w:tcW w:w="4675" w:type="dxa"/>
+          </w:tcPr>
+          <w:p>
+            <w:pPr>
+              <w:rPr>
+                <w:rFonts w:ascii="Times New Roman" w:hAnsi="Times New Roman" w:cs="Times New Roman"/>
+                <w:sz w:val="28"/>
+                <w:szCs w:val="28"/>
+              </w:rPr>
+            </w:pPr>
+            <w:r>
+              <w:rPr>
+                <w:rFonts w:ascii="Times New Roman" w:hAnsi="Times New Roman" w:cs="Times New Roman"/>
+                <w:sz w:val="28"/>
+                <w:szCs w:val="28"/>
+              </w:rPr>
+              <w:t>More Classes, Input, Output</w:t>
+            </w:r>
+          </w:p>
+        </w:tc>
+      </w:tr>
+      <w:tr>
+        <w:tc>
+          <w:tcPr>
+            <w:tcW w:w="4675" w:type="dxa"/>
+          </w:tcPr>
+          <w:p>
+            <w:pPr>
+              <w:rPr>
+                <w:rFonts w:ascii="Times New Roman" w:hAnsi="Times New Roman" w:cs="Times New Roman"/>
+                <w:sz w:val="28"/>
+                <w:szCs w:val="28"/>
+              </w:rPr>
+            </w:pPr>
+            <w:r>
+              <w:rPr>
+                <w:rFonts w:ascii="Times New Roman" w:hAnsi="Times New Roman" w:cs="Times New Roman"/>
+                <w:sz w:val="28"/>
+                <w:szCs w:val="28"/>
+              </w:rPr>
+              <w:t>10004</w:t>
+            </w:r>
+          </w:p>
+        </w:tc>
+        <w:tc>
+          <w:tcPr>
+            <w:tcW w:w="4675" w:type="dxa"/>
+          </w:tcPr>
+          <w:p>
+            <w:pPr>
+              <w:rPr>
+                <w:rFonts w:ascii="Times New Roman" w:hAnsi="Times New Roman" w:cs="Times New Roman"/>
+                <w:sz w:val="28"/>
+                <w:szCs w:val="28"/>
+              </w:rPr>
+            </w:pPr>
+            <w:r>
+              <w:rPr>
+                <w:rFonts w:ascii="Times New Roman" w:hAnsi="Times New Roman" w:cs="Times New Roman"/>
+                <w:sz w:val="28"/>
+                <w:szCs w:val="28"/>
+              </w:rPr>
+              <w:t>Greeting, Output</w:t>
+            </w:r>
+          </w:p>
+        </w:tc>
+      </w:tr>
+      <w:tr>
+        <w:tc>
+          <w:tcPr>
+            <w:tcW w:w="4675" w:type="dxa"/>
+          </w:tcPr>
+          <w:p>
+            <w:pPr>
+              <w:rPr>
+                <w:rFonts w:ascii="Times New Roman" w:hAnsi="Times New Roman" w:cs="Times New Roman"/>
+                <w:sz w:val="28"/>
+                <w:szCs w:val="28"/>
+              </w:rPr>
+            </w:pPr>
+            <w:r>
+              <w:rPr>
+                <w:rFonts w:ascii="Times New Roman" w:hAnsi="Times New Roman" w:cs="Times New Roman"/>
+                <w:sz w:val="28"/>
+                <w:szCs w:val="28"/>
+              </w:rPr>
+              <w:t>10005</w:t>
+            </w:r>
+          </w:p>
+        </w:tc>
+        <w:tc>
+          <w:tcPr>
+            <w:tcW w:w="4675" w:type="dxa"/>
+          </w:tcPr>
+          <w:p>
+            <w:pPr>
+              <w:rPr>
+                <w:rFonts w:ascii="Times New Roman" w:hAnsi="Times New Roman" w:cs="Times New Roman"/>
+                <w:sz w:val="28"/>
+                <w:szCs w:val="28"/>
+              </w:rPr>
+            </w:pPr>
+            <w:r>
+              <w:rPr>
+                <w:rFonts w:ascii="Times New Roman" w:hAnsi="Times New Roman" w:cs="Times New Roman"/>
+                <w:sz w:val="28"/>
+                <w:szCs w:val="28"/>
+              </w:rPr>
+              <w:t>More Classes, Fitness, Output</w:t>
+            </w:r>
+          </w:p>
+        </w:tc>
+      </w:tr>
+      <w:tr>
+        <w:tc>
+          <w:tcPr>
+            <w:tcW w:w="4675" w:type="dxa"/>
+          </w:tcPr>
+          <w:p>
+            <w:pPr>
+              <w:rPr>
+                <w:rFonts w:ascii="Times New Roman" w:hAnsi="Times New Roman" w:cs="Times New Roman"/>
+                <w:sz w:val="28"/>
+                <w:szCs w:val="28"/>
+              </w:rPr>
+            </w:pPr>
+            <w:r>
+              <w:rPr>
+                <w:rFonts w:ascii="Times New Roman" w:hAnsi="Times New Roman" w:cs="Times New Roman"/>
+                <w:sz w:val="28"/>
+                <w:szCs w:val="28"/>
+              </w:rPr>
+              <w:t>10006</w:t>
+            </w:r>
+          </w:p>
+        </w:tc>
+        <w:tc>
+          <w:tcPr>
+            <w:tcW w:w="4675" w:type="dxa"/>
+          </w:tcPr>
+          <w:p>
+            <w:pPr>
+              <w:rPr>
+                <w:rFonts w:ascii="Times New Roman" w:hAnsi="Times New Roman" w:cs="Times New Roman"/>
+                <w:sz w:val="28"/>
+                <w:szCs w:val="28"/>
+              </w:rPr>
+            </w:pPr>
+            <w:r>
+              <w:rPr>
+                <w:rFonts w:ascii="Times New Roman" w:hAnsi="Times New Roman" w:cs="Times New Roman"/>
+                <w:sz w:val="28"/>
+                <w:szCs w:val="28"/>
+              </w:rPr>
+              <w:t>More Classes, Fitness, Output</w:t>
+            </w:r>
+          </w:p>
+        </w:tc>
+      </w:tr>
+      <w:tr>
+        <w:tc>
+          <w:tcPr>
+            <w:tcW w:w="4675" w:type="dxa"/>
+          </w:tcPr>
+          <w:p>
+            <w:pPr>
+              <w:rPr>
+                <w:rFonts w:ascii="Times New Roman" w:hAnsi="Times New Roman" w:cs="Times New Roman"/>
+                <w:sz w:val="28"/>
+                <w:szCs w:val="28"/>
+              </w:rPr>
+            </w:pPr>
+            <w:r>
+              <w:rPr>
+                <w:rFonts w:ascii="Times New Roman" w:hAnsi="Times New Roman" w:cs="Times New Roman"/>
+                <w:sz w:val="28"/>
+                <w:szCs w:val="28"/>
+              </w:rPr>
+              <w:t>10007</w:t>
+            </w:r>
+          </w:p>
+        </w:tc>
+        <w:tc>
+          <w:tcPr>
+            <w:tcW w:w="4675" w:type="dxa"/>
+          </w:tcPr>
+          <w:p>
+            <w:pPr>
+              <w:rPr>
+                <w:rFonts w:ascii="Times New Roman" w:hAnsi="Times New Roman" w:cs="Times New Roman"/>
+                <w:sz w:val="28"/>
+                <w:szCs w:val="28"/>
+              </w:rPr>
+            </w:pPr>
+            <w:r>
+              <w:rPr>
+                <w:rFonts w:ascii="Times New Roman" w:hAnsi="Times New Roman" w:cs="Times New Roman"/>
+                <w:sz w:val="28"/>
+                <w:szCs w:val="28"/>
+              </w:rPr>
+              <w:t>Fitness, Output</w:t>
+            </w:r>
+          </w:p>
+        </w:tc>
+      </w:tr>
+      <w:tr>
+        <w:tc>
+          <w:tcPr>
+            <w:tcW w:w="4675" w:type="dxa"/>
+          </w:tcPr>
+          <w:p>
+            <w:pPr>
+              <w:rPr>
+                <w:rFonts w:ascii="Times New Roman" w:hAnsi="Times New Roman" w:cs="Times New Roman"/>
+                <w:sz w:val="28"/>
+                <w:szCs w:val="28"/>
+              </w:rPr>
+            </w:pPr>
+            <w:r>
+              <w:rPr>
+                <w:rFonts w:ascii="Times New Roman" w:hAnsi="Times New Roman" w:cs="Times New Roman"/>
+                <w:sz w:val="28"/>
+                <w:szCs w:val="28"/>
+              </w:rPr>
+              <w:t>10008</w:t>
+            </w:r>
+          </w:p>
+        </w:tc>
+        <w:tc>
+          <w:tcPr>
+            <w:tcW w:w="4675" w:type="dxa"/>
+          </w:tcPr>
+          <w:p>
+            <w:pPr>
+              <w:rPr>
+                <w:rFonts w:ascii="Times New Roman" w:hAnsi="Times New Roman" w:cs="Times New Roman"/>
+                <w:sz w:val="28"/>
+                <w:szCs w:val="28"/>
+              </w:rPr>
+            </w:pPr>
+            <w:r>
+              <w:rPr>
+                <w:rFonts w:ascii="Times New Roman" w:hAnsi="Times New Roman" w:cs="Times New Roman"/>
+                <w:sz w:val="28"/>
+                <w:szCs w:val="28"/>
+              </w:rPr>
+              <w:t>Output</w:t>
+            </w:r>
+          </w:p>
+        </w:tc>
+      </w:tr>
+      <w:tr>
+        <w:tc>
+          <w:tcPr>
+            <w:tcW w:w="4675" w:type="dxa"/>
+          </w:tcPr>
+          <w:p>
+            <w:pPr>
+              <w:rPr>
+                <w:rFonts w:ascii="Times New Roman" w:hAnsi="Times New Roman" w:cs="Times New Roman"/>
+                <w:sz w:val="28"/>
+                <w:szCs w:val="28"/>
+              </w:rPr>
+            </w:pPr>
+            <w:r>
+              <w:rPr>
+                <w:rFonts w:ascii="Times New Roman" w:hAnsi="Times New Roman" w:cs="Times New Roman"/>
+                <w:sz w:val="28"/>
+                <w:szCs w:val="28"/>
+              </w:rPr>
+              <w:t>10009</w:t>
+            </w:r>
+          </w:p>
+        </w:tc>
+        <w:tc>
+          <w:tcPr>
+            <w:tcW w:w="4675" w:type="dxa"/>
+          </w:tcPr>
+          <w:p>
+            <w:pPr>
+              <w:rPr>
+                <w:rFonts w:ascii="Times New Roman" w:hAnsi="Times New Roman" w:cs="Times New Roman"/>
+                <w:sz w:val="28"/>
+                <w:szCs w:val="28"/>
+              </w:rPr>
+            </w:pPr>
+            <w:r>
+              <w:rPr>
+                <w:rFonts w:ascii="Times New Roman" w:hAnsi="Times New Roman" w:cs="Times New Roman"/>
+                <w:sz w:val="28"/>
+                <w:szCs w:val="28"/>
+              </w:rPr>
+              <w:t>Output</w:t>
+            </w:r>
+          </w:p>
+        </w:tc>
+      </w:tr>
+    </w:tbl>
+    <w:p>
+      <w:pPr>
+        <w:rPr>
+          <w:rFonts w:ascii="Times New Roman" w:hAnsi="Times New Roman" w:cs="Times New Roman"/>
+          <w:sz w:val="28"/>
+          <w:szCs w:val="28"/>
+        </w:rPr>
       </w:pPr>
     </w:p>
     <w:p>
@@ -1166,327 +1807,244 @@
           <w:szCs w:val="32"/>
         </w:rPr>
       </w:pPr>
-    </w:p>
-    <w:p>
-      <w:pPr>
+      <w:r>
         <w:rPr>
           <w:rFonts w:ascii="Times New Roman" w:hAnsi="Times New Roman" w:cs="Times New Roman"/>
           <w:b/>
           <w:bCs/>
-          <w:sz w:val="24"/>
-          <w:szCs w:val="24"/>
-        </w:rPr>
-      </w:pPr>
-      <w:r>
+          <w:sz w:val="32"/>
+          <w:szCs w:val="32"/>
+        </w:rPr>
+        <w:t>Possible Enhancements</w:t>
+      </w:r>
+    </w:p>
+    <w:p>
+      <w:pPr>
+        <w:pStyle w:val="ListParagraph"/>
+        <w:numPr>
+          <w:ilvl w:val="0"/>
+          <w:numId w:val="3"/>
+        </w:numPr>
+        <w:rPr>
+          <w:rFonts w:ascii="Times New Roman" w:hAnsi="Times New Roman" w:cs="Times New Roman"/>
+          <w:sz w:val="28"/>
+          <w:szCs w:val="28"/>
+        </w:rPr>
+      </w:pPr>
+      <w:r>
+        <w:rPr>
+          <w:rFonts w:ascii="Times New Roman" w:hAnsi="Times New Roman" w:cs="Times New Roman"/>
+          <w:sz w:val="28"/>
+          <w:szCs w:val="28"/>
+        </w:rPr>
+        <w:t>Allow the user to have optional fitness goals, i.e. their goal is “to be in better shape”.</w:t>
+      </w:r>
+    </w:p>
+    <w:p>
+      <w:pPr>
+        <w:pStyle w:val="ListParagraph"/>
+        <w:numPr>
+          <w:ilvl w:val="0"/>
+          <w:numId w:val="3"/>
+        </w:numPr>
+        <w:rPr>
+          <w:rFonts w:ascii="Times New Roman" w:hAnsi="Times New Roman" w:cs="Times New Roman"/>
+          <w:sz w:val="28"/>
+          <w:szCs w:val="28"/>
+        </w:rPr>
+      </w:pPr>
+      <w:r>
+        <w:rPr>
+          <w:rFonts w:ascii="Times New Roman" w:hAnsi="Times New Roman" w:cs="Times New Roman"/>
+          <w:sz w:val="28"/>
+          <w:szCs w:val="28"/>
+        </w:rPr>
+        <w:t>Encrypt all data from the user</w:t>
+      </w:r>
+    </w:p>
+    <w:p>
+      <w:pPr>
+        <w:pStyle w:val="ListParagraph"/>
+        <w:numPr>
+          <w:ilvl w:val="0"/>
+          <w:numId w:val="3"/>
+        </w:numPr>
+        <w:rPr>
+          <w:rFonts w:ascii="Times New Roman" w:hAnsi="Times New Roman" w:cs="Times New Roman"/>
+          <w:sz w:val="28"/>
+          <w:szCs w:val="28"/>
+        </w:rPr>
+      </w:pPr>
+      <w:r>
+        <w:rPr>
+          <w:rFonts w:ascii="Times New Roman" w:hAnsi="Times New Roman" w:cs="Times New Roman"/>
+          <w:sz w:val="28"/>
+          <w:szCs w:val="28"/>
+        </w:rPr>
+        <w:t>Store all user data in an encrypted file</w:t>
+      </w:r>
+    </w:p>
+    <w:p>
+      <w:pPr>
+        <w:pStyle w:val="ListParagraph"/>
+        <w:numPr>
+          <w:ilvl w:val="0"/>
+          <w:numId w:val="3"/>
+        </w:numPr>
+        <w:rPr>
+          <w:rFonts w:ascii="Times New Roman" w:hAnsi="Times New Roman" w:cs="Times New Roman"/>
+          <w:sz w:val="28"/>
+          <w:szCs w:val="28"/>
+        </w:rPr>
+      </w:pPr>
+      <w:r>
+        <w:rPr>
+          <w:rFonts w:ascii="Times New Roman" w:hAnsi="Times New Roman" w:cs="Times New Roman"/>
+          <w:sz w:val="28"/>
+          <w:szCs w:val="28"/>
+        </w:rPr>
+        <w:t>Add option to have group classes (more than one user)</w:t>
+      </w:r>
+    </w:p>
+    <w:p>
+      <w:pPr>
+        <w:pStyle w:val="ListParagraph"/>
+        <w:rPr>
+          <w:rFonts w:ascii="Times New Roman" w:hAnsi="Times New Roman" w:cs="Times New Roman"/>
+          <w:sz w:val="28"/>
+          <w:szCs w:val="28"/>
+        </w:rPr>
+      </w:pPr>
+    </w:p>
+    <w:p>
+      <w:pPr>
+        <w:pStyle w:val="ListParagraph"/>
+        <w:ind w:left="0"/>
+        <w:jc w:val="both"/>
         <w:rPr>
           <w:rFonts w:ascii="Times New Roman" w:hAnsi="Times New Roman" w:cs="Times New Roman"/>
           <w:b/>
           <w:bCs/>
-          <w:sz w:val="24"/>
-          <w:szCs w:val="24"/>
-        </w:rPr>
-        <w:t>Lesly:</w:t>
-      </w:r>
-    </w:p>
-    <w:p>
-      <w:pPr>
-        <w:rPr>
-          <w:rFonts w:ascii="Times New Roman" w:hAnsi="Times New Roman" w:cs="Times New Roman"/>
-          <w:bCs/>
-          <w:sz w:val="24"/>
-          <w:szCs w:val="24"/>
-        </w:rPr>
-      </w:pPr>
-      <w:r>
-        <w:rPr>
-          <w:rFonts w:ascii="Times New Roman" w:hAnsi="Times New Roman" w:cs="Times New Roman"/>
-          <w:bCs/>
-          <w:sz w:val="24"/>
-          <w:szCs w:val="24"/>
-        </w:rPr>
-        <w:t>I believe completed most of the requirements for the project plan based on the guidelines presented to us. We have a clear idea of the project we are planning to create and are working together to make study progress to accomplish our goal. The main thing I think our group needs</w:t>
-      </w:r>
-      <w:r>
-        <w:rPr>
-          <w:rFonts w:ascii="Times New Roman" w:hAnsi="Times New Roman" w:cs="Times New Roman"/>
-          <w:bCs/>
-          <w:sz w:val="24"/>
-          <w:szCs w:val="24"/>
-        </w:rPr>
-        <w:t xml:space="preserve"> work on is </w:t>
-      </w:r>
-      <w:r>
-        <w:rPr>
-          <w:rFonts w:ascii="Times New Roman" w:hAnsi="Times New Roman" w:cs="Times New Roman"/>
-          <w:bCs/>
-          <w:sz w:val="24"/>
-          <w:szCs w:val="24"/>
-        </w:rPr>
-        <w:t>our project schedule</w:t>
-      </w:r>
-      <w:r>
-        <w:rPr>
-          <w:rFonts w:ascii="Times New Roman" w:hAnsi="Times New Roman" w:cs="Times New Roman"/>
-          <w:bCs/>
-          <w:sz w:val="24"/>
-          <w:szCs w:val="24"/>
-        </w:rPr>
-        <w:t xml:space="preserve"> because everything else we are on top of</w:t>
-      </w:r>
-      <w:r>
-        <w:rPr>
-          <w:rFonts w:ascii="Times New Roman" w:hAnsi="Times New Roman" w:cs="Times New Roman"/>
-          <w:bCs/>
-          <w:sz w:val="24"/>
-          <w:szCs w:val="24"/>
-        </w:rPr>
-        <w:t>.</w:t>
-      </w:r>
-      <w:r>
-        <w:rPr>
-          <w:rFonts w:ascii="Times New Roman" w:hAnsi="Times New Roman" w:cs="Times New Roman"/>
-          <w:bCs/>
-          <w:sz w:val="24"/>
-          <w:szCs w:val="24"/>
-        </w:rPr>
-        <w:t xml:space="preserve"> Our Project Schedule is already detailed with specific tasks, but breaking them down even more and getting more specific will benefit us.</w:t>
-      </w:r>
-      <w:r>
-        <w:rPr>
-          <w:rFonts w:ascii="Times New Roman" w:hAnsi="Times New Roman" w:cs="Times New Roman"/>
-          <w:bCs/>
-          <w:sz w:val="24"/>
-          <w:szCs w:val="24"/>
-        </w:rPr>
-        <w:t xml:space="preserve"> The professor mentioned some things for us to change and we have made those changes to improve our current Proje</w:t>
-      </w:r>
-      <w:r>
-        <w:rPr>
-          <w:rFonts w:ascii="Times New Roman" w:hAnsi="Times New Roman" w:cs="Times New Roman"/>
-          <w:bCs/>
-          <w:sz w:val="24"/>
-          <w:szCs w:val="24"/>
-        </w:rPr>
-        <w:t>ct Plan and we are ready to next phase now.</w:t>
-      </w:r>
-    </w:p>
-    <w:p>
-      <w:pPr>
+          <w:sz w:val="32"/>
+          <w:szCs w:val="32"/>
+        </w:rPr>
+      </w:pPr>
+      <w:r>
         <w:rPr>
           <w:rFonts w:ascii="Times New Roman" w:hAnsi="Times New Roman" w:cs="Times New Roman"/>
           <w:b/>
           <w:bCs/>
-          <w:sz w:val="24"/>
-          <w:szCs w:val="24"/>
-        </w:rPr>
-      </w:pPr>
-    </w:p>
-    <w:p>
-      <w:pPr>
-        <w:rPr>
-          <w:rFonts w:ascii="Times New Roman" w:hAnsi="Times New Roman" w:cs="Times New Roman"/>
-          <w:b/>
-          <w:bCs/>
-          <w:sz w:val="24"/>
-          <w:szCs w:val="24"/>
-        </w:rPr>
-      </w:pPr>
-      <w:r>
-        <w:rPr>
-          <w:rFonts w:ascii="Times New Roman" w:hAnsi="Times New Roman" w:cs="Times New Roman"/>
-          <w:b/>
-          <w:bCs/>
-          <w:sz w:val="24"/>
-          <w:szCs w:val="24"/>
-        </w:rPr>
-        <w:t>Stephen:</w:t>
-      </w:r>
-    </w:p>
-    <w:p>
-      <w:pPr>
-        <w:rPr>
-          <w:rFonts w:ascii="Times New Roman" w:hAnsi="Times New Roman" w:cs="Times New Roman"/>
-          <w:sz w:val="24"/>
-          <w:szCs w:val="24"/>
-        </w:rPr>
-      </w:pPr>
-      <w:r>
-        <w:rPr>
-          <w:rFonts w:ascii="Times New Roman" w:hAnsi="Times New Roman" w:cs="Times New Roman"/>
-          <w:sz w:val="24"/>
-          <w:szCs w:val="24"/>
-        </w:rPr>
-        <w:t>Despite confusion over the requirements, I feel that we’ve made good progress as a group working towards the project’s completion. Our goals and schedule are planned appropriately, and I feel that we, as a group, have a clear path forward. I feel that we’ve been using our version control nicely, and worked nicely on the discussion posts as needed.</w:t>
+          <w:sz w:val="32"/>
+          <w:szCs w:val="32"/>
+        </w:rPr>
+        <w:t>Possible risks and mitigation</w:t>
+      </w:r>
+    </w:p>
+    <w:p>
+      <w:pPr>
+        <w:pStyle w:val="ListParagraph"/>
+        <w:numPr>
+          <w:ilvl w:val="0"/>
+          <w:numId w:val="4"/>
+        </w:numPr>
+        <w:jc w:val="both"/>
+        <w:rPr>
+          <w:rFonts w:ascii="Times New Roman" w:hAnsi="Times New Roman" w:cs="Times New Roman"/>
+          <w:sz w:val="28"/>
+          <w:szCs w:val="28"/>
+        </w:rPr>
+      </w:pPr>
+      <w:r>
+        <w:rPr>
+          <w:rFonts w:ascii="Times New Roman" w:hAnsi="Times New Roman" w:cs="Times New Roman"/>
+          <w:sz w:val="28"/>
+          <w:szCs w:val="28"/>
+        </w:rPr>
+        <w:t>User provides invalid data (weight, age, etc)</w:t>
+      </w:r>
+    </w:p>
+    <w:p>
+      <w:pPr>
+        <w:pStyle w:val="ListParagraph"/>
+        <w:numPr>
+          <w:ilvl w:val="1"/>
+          <w:numId w:val="4"/>
+        </w:numPr>
+        <w:jc w:val="both"/>
+        <w:rPr>
+          <w:rFonts w:ascii="Times New Roman" w:hAnsi="Times New Roman" w:cs="Times New Roman"/>
+          <w:sz w:val="28"/>
+          <w:szCs w:val="28"/>
+        </w:rPr>
+      </w:pPr>
+      <w:r>
+        <w:rPr>
+          <w:rFonts w:ascii="Times New Roman" w:hAnsi="Times New Roman" w:cs="Times New Roman"/>
+          <w:sz w:val="28"/>
+          <w:szCs w:val="28"/>
+        </w:rPr>
+        <w:t>Have the data sanitization determine appropriate ranges and error out if the user provides invalid information</w:t>
+      </w:r>
+    </w:p>
+    <w:p>
+      <w:pPr>
+        <w:pStyle w:val="ListParagraph"/>
+        <w:numPr>
+          <w:ilvl w:val="0"/>
+          <w:numId w:val="4"/>
+        </w:numPr>
+        <w:jc w:val="both"/>
+        <w:rPr>
+          <w:rFonts w:ascii="Times New Roman" w:hAnsi="Times New Roman" w:cs="Times New Roman"/>
+          <w:sz w:val="28"/>
+          <w:szCs w:val="28"/>
+        </w:rPr>
+      </w:pPr>
+      <w:r>
+        <w:rPr>
+          <w:rFonts w:ascii="Times New Roman" w:hAnsi="Times New Roman" w:cs="Times New Roman"/>
+          <w:sz w:val="28"/>
+          <w:szCs w:val="28"/>
+        </w:rPr>
+        <w:t>User attempts to circumvent webpage and crawl through file structure</w:t>
+      </w:r>
+    </w:p>
+    <w:p>
+      <w:pPr>
+        <w:pStyle w:val="ListParagraph"/>
+        <w:numPr>
+          <w:ilvl w:val="1"/>
+          <w:numId w:val="4"/>
+        </w:numPr>
+        <w:jc w:val="both"/>
+        <w:rPr>
+          <w:rFonts w:ascii="Times New Roman" w:hAnsi="Times New Roman" w:cs="Times New Roman"/>
+          <w:sz w:val="28"/>
+          <w:szCs w:val="28"/>
+        </w:rPr>
+      </w:pPr>
+      <w:r>
+        <w:rPr>
+          <w:rFonts w:ascii="Times New Roman" w:hAnsi="Times New Roman" w:cs="Times New Roman"/>
+          <w:sz w:val="28"/>
+          <w:szCs w:val="28"/>
+        </w:rPr>
+        <w:lastRenderedPageBreak/>
+        <w:t>Have checks that prevent the user from modifying their path. For instance, if the user attempts to do “http://fitnessapplication.com/../../../usr/</w:t>
       </w:r>
       <w:bookmarkStart w:id="0" w:name="_GoBack"/>
       <w:bookmarkEnd w:id="0"/>
-    </w:p>
-    <w:p>
-      <w:pPr>
-        <w:rPr>
-          <w:rFonts w:ascii="Times New Roman" w:hAnsi="Times New Roman" w:cs="Times New Roman"/>
-          <w:b/>
-          <w:bCs/>
-          <w:sz w:val="24"/>
-          <w:szCs w:val="24"/>
-        </w:rPr>
-      </w:pPr>
-    </w:p>
-    <w:p>
-      <w:pPr>
-        <w:rPr>
-          <w:rFonts w:ascii="Times New Roman" w:hAnsi="Times New Roman" w:cs="Times New Roman"/>
-          <w:b/>
-          <w:bCs/>
-          <w:sz w:val="24"/>
-          <w:szCs w:val="24"/>
-        </w:rPr>
-      </w:pPr>
-      <w:r>
-        <w:rPr>
-          <w:rFonts w:ascii="Times New Roman" w:hAnsi="Times New Roman" w:cs="Times New Roman"/>
-          <w:b/>
-          <w:bCs/>
-          <w:sz w:val="24"/>
-          <w:szCs w:val="24"/>
-        </w:rPr>
-        <w:t>Jacob:</w:t>
-      </w:r>
-    </w:p>
-    <w:p>
-      <w:pPr>
-        <w:rPr>
-          <w:rFonts w:ascii="Times New Roman" w:hAnsi="Times New Roman" w:cs="Times New Roman"/>
-          <w:b/>
-          <w:bCs/>
-          <w:sz w:val="24"/>
-          <w:szCs w:val="24"/>
-        </w:rPr>
-      </w:pPr>
-    </w:p>
-    <w:p>
-      <w:pPr>
-        <w:rPr>
-          <w:rFonts w:ascii="Times New Roman" w:hAnsi="Times New Roman" w:cs="Times New Roman"/>
-          <w:b/>
-          <w:bCs/>
-          <w:sz w:val="24"/>
-          <w:szCs w:val="24"/>
-        </w:rPr>
-      </w:pPr>
-    </w:p>
-    <w:p>
-      <w:pPr>
-        <w:rPr>
-          <w:rFonts w:ascii="Times New Roman" w:hAnsi="Times New Roman" w:cs="Times New Roman"/>
-          <w:b/>
-          <w:bCs/>
-          <w:sz w:val="24"/>
-          <w:szCs w:val="24"/>
-        </w:rPr>
-      </w:pPr>
-      <w:r>
-        <w:rPr>
-          <w:rFonts w:ascii="Times New Roman" w:hAnsi="Times New Roman" w:cs="Times New Roman"/>
-          <w:b/>
-          <w:bCs/>
-          <w:sz w:val="24"/>
-          <w:szCs w:val="24"/>
-        </w:rPr>
-        <w:t>Travis:</w:t>
-      </w:r>
-    </w:p>
-    <w:p>
-      <w:pPr>
-        <w:rPr>
-          <w:rFonts w:ascii="Times New Roman" w:hAnsi="Times New Roman" w:cs="Times New Roman"/>
-          <w:b/>
-          <w:bCs/>
-          <w:sz w:val="32"/>
-          <w:szCs w:val="32"/>
-        </w:rPr>
-      </w:pPr>
-    </w:p>
-    <w:p>
-      <w:pPr>
-        <w:rPr>
-          <w:rFonts w:ascii="Times New Roman" w:hAnsi="Times New Roman" w:cs="Times New Roman"/>
-          <w:b/>
-          <w:bCs/>
-          <w:sz w:val="32"/>
-          <w:szCs w:val="32"/>
-        </w:rPr>
-      </w:pPr>
-    </w:p>
-    <w:p>
-      <w:pPr>
-        <w:rPr>
-          <w:rFonts w:ascii="Times New Roman" w:hAnsi="Times New Roman" w:cs="Times New Roman"/>
-          <w:b/>
-          <w:bCs/>
-          <w:sz w:val="32"/>
-          <w:szCs w:val="32"/>
-        </w:rPr>
-      </w:pPr>
-    </w:p>
-    <w:p>
-      <w:pPr>
-        <w:rPr>
-          <w:rFonts w:ascii="Times New Roman" w:hAnsi="Times New Roman" w:cs="Times New Roman"/>
-          <w:b/>
-          <w:bCs/>
-          <w:sz w:val="32"/>
-          <w:szCs w:val="32"/>
-        </w:rPr>
-      </w:pPr>
-    </w:p>
-    <w:p>
-      <w:pPr>
-        <w:rPr>
-          <w:rFonts w:ascii="Times New Roman" w:hAnsi="Times New Roman" w:cs="Times New Roman"/>
-          <w:b/>
-          <w:bCs/>
-          <w:sz w:val="32"/>
-          <w:szCs w:val="32"/>
-        </w:rPr>
-      </w:pPr>
-    </w:p>
-    <w:p>
-      <w:pPr>
-        <w:rPr>
-          <w:rFonts w:ascii="Times New Roman" w:hAnsi="Times New Roman" w:cs="Times New Roman"/>
-          <w:b/>
-          <w:bCs/>
-          <w:sz w:val="32"/>
-          <w:szCs w:val="32"/>
-        </w:rPr>
-      </w:pPr>
-    </w:p>
-    <w:p>
-      <w:pPr>
-        <w:rPr>
-          <w:rFonts w:ascii="Times New Roman" w:hAnsi="Times New Roman" w:cs="Times New Roman"/>
-          <w:b/>
-          <w:bCs/>
-          <w:sz w:val="32"/>
-          <w:szCs w:val="32"/>
-        </w:rPr>
-      </w:pPr>
-    </w:p>
-    <w:p>
-      <w:pPr>
-        <w:rPr>
-          <w:rFonts w:ascii="Times New Roman" w:hAnsi="Times New Roman" w:cs="Times New Roman"/>
-          <w:b/>
-          <w:bCs/>
-          <w:sz w:val="32"/>
-          <w:szCs w:val="32"/>
-        </w:rPr>
-      </w:pPr>
-    </w:p>
-    <w:p/>
+      <w:r>
+        <w:rPr>
+          <w:rFonts w:ascii="Times New Roman" w:hAnsi="Times New Roman" w:cs="Times New Roman"/>
+          <w:sz w:val="28"/>
+          <w:szCs w:val="28"/>
+        </w:rPr>
+        <w:t>bin/etc” we will have checks that prevent it from navigating there.</w:t>
+      </w:r>
+    </w:p>
     <w:sectPr>
-      <w:headerReference w:type="default" r:id="rId6"/>
+      <w:headerReference w:type="default" r:id="rId9"/>
       <w:pgSz w:w="12240" w:h="15840"/>
       <w:pgMar w:top="1440" w:right="1440" w:bottom="1440" w:left="1440" w:header="720" w:footer="720" w:gutter="0"/>
       <w:pgBorders w:offsetFrom="page">
@@ -1627,6 +2185,372 @@
     </w:pPr>
   </w:p>
 </w:hdr>
+</file>
+
+<file path=word/numbering.xml><?xml version="1.0" encoding="utf-8"?>
+<w:numbering xmlns:wpc="http://schemas.microsoft.com/office/word/2010/wordprocessingCanvas" xmlns:cx="http://schemas.microsoft.com/office/drawing/2014/chartex" xmlns:cx1="http://schemas.microsoft.com/office/drawing/2015/9/8/chartex" xmlns:cx2="http://schemas.microsoft.com/office/drawing/2015/10/21/chartex" xmlns:cx3="http://schemas.microsoft.com/office/drawing/2016/5/9/chartex" xmlns:cx4="http://schemas.microsoft.com/office/drawing/2016/5/10/chartex" xmlns:cx5="http://schemas.microsoft.com/office/drawing/2016/5/11/chartex" xmlns:cx6="http://schemas.microsoft.com/office/drawing/2016/5/12/chartex" xmlns:cx7="http://schemas.microsoft.com/office/drawing/2016/5/13/chartex" xmlns:cx8="http://schemas.microsoft.com/office/drawing/2016/5/14/chartex" xmlns:mc="http://schemas.openxmlformats.org/markup-compatibility/2006" xmlns:aink="http://schemas.microsoft.com/office/drawing/2016/ink" xmlns:am3d="http://schemas.microsoft.com/office/drawing/2017/model3d" xmlns:o="urn:schemas-microsoft-com:office:office" xmlns:r="http://schemas.openxmlformats.org/officeDocument/2006/relationships" xmlns:m="http://schemas.openxmlformats.org/officeDocument/2006/math" xmlns:v="urn:schemas-microsoft-com:vml" xmlns:wp14="http://schemas.microsoft.com/office/word/2010/wordprocessingDrawing" xmlns:wp="http://schemas.openxmlformats.org/drawingml/2006/wordprocessingDrawing" xmlns:w10="urn:schemas-microsoft-com:office:word" xmlns:w="http://schemas.openxmlformats.org/wordprocessingml/2006/main" xmlns:w14="http://schemas.microsoft.com/office/word/2010/wordml" xmlns:w15="http://schemas.microsoft.com/office/word/2012/wordml" xmlns:w16cid="http://schemas.microsoft.com/office/word/2016/wordml/cid" xmlns:w16se="http://schemas.microsoft.com/office/word/2015/wordml/symex" xmlns:wpg="http://schemas.microsoft.com/office/word/2010/wordprocessingGroup" xmlns:wpi="http://schemas.microsoft.com/office/word/2010/wordprocessingInk" xmlns:wne="http://schemas.microsoft.com/office/word/2006/wordml" xmlns:wps="http://schemas.microsoft.com/office/word/2010/wordprocessingShape" mc:Ignorable="w14 w15 w16se w16cid wp14">
+  <w:abstractNum w:abstractNumId="0" w15:restartNumberingAfterBreak="0">
+    <w:nsid w:val="41650DEA"/>
+    <w:multiLevelType w:val="hybridMultilevel"/>
+    <w:tmpl w:val="6B5657D4"/>
+    <w:lvl w:ilvl="0" w:tplc="04090015">
+      <w:start w:val="1"/>
+      <w:numFmt w:val="upperLetter"/>
+      <w:lvlText w:val="%1."/>
+      <w:lvlJc w:val="left"/>
+      <w:pPr>
+        <w:ind w:left="720" w:hanging="360"/>
+      </w:pPr>
+    </w:lvl>
+    <w:lvl w:ilvl="1" w:tplc="0409000F">
+      <w:start w:val="1"/>
+      <w:numFmt w:val="decimal"/>
+      <w:lvlText w:val="%2."/>
+      <w:lvlJc w:val="left"/>
+      <w:pPr>
+        <w:ind w:left="1440" w:hanging="360"/>
+      </w:pPr>
+    </w:lvl>
+    <w:lvl w:ilvl="2" w:tplc="0409001B" w:tentative="1">
+      <w:start w:val="1"/>
+      <w:numFmt w:val="lowerRoman"/>
+      <w:lvlText w:val="%3."/>
+      <w:lvlJc w:val="right"/>
+      <w:pPr>
+        <w:ind w:left="2160" w:hanging="180"/>
+      </w:pPr>
+    </w:lvl>
+    <w:lvl w:ilvl="3" w:tplc="0409000F" w:tentative="1">
+      <w:start w:val="1"/>
+      <w:numFmt w:val="decimal"/>
+      <w:lvlText w:val="%4."/>
+      <w:lvlJc w:val="left"/>
+      <w:pPr>
+        <w:ind w:left="2880" w:hanging="360"/>
+      </w:pPr>
+    </w:lvl>
+    <w:lvl w:ilvl="4" w:tplc="04090019" w:tentative="1">
+      <w:start w:val="1"/>
+      <w:numFmt w:val="lowerLetter"/>
+      <w:lvlText w:val="%5."/>
+      <w:lvlJc w:val="left"/>
+      <w:pPr>
+        <w:ind w:left="3600" w:hanging="360"/>
+      </w:pPr>
+    </w:lvl>
+    <w:lvl w:ilvl="5" w:tplc="0409001B" w:tentative="1">
+      <w:start w:val="1"/>
+      <w:numFmt w:val="lowerRoman"/>
+      <w:lvlText w:val="%6."/>
+      <w:lvlJc w:val="right"/>
+      <w:pPr>
+        <w:ind w:left="4320" w:hanging="180"/>
+      </w:pPr>
+    </w:lvl>
+    <w:lvl w:ilvl="6" w:tplc="0409000F" w:tentative="1">
+      <w:start w:val="1"/>
+      <w:numFmt w:val="decimal"/>
+      <w:lvlText w:val="%7."/>
+      <w:lvlJc w:val="left"/>
+      <w:pPr>
+        <w:ind w:left="5040" w:hanging="360"/>
+      </w:pPr>
+    </w:lvl>
+    <w:lvl w:ilvl="7" w:tplc="04090019" w:tentative="1">
+      <w:start w:val="1"/>
+      <w:numFmt w:val="lowerLetter"/>
+      <w:lvlText w:val="%8."/>
+      <w:lvlJc w:val="left"/>
+      <w:pPr>
+        <w:ind w:left="5760" w:hanging="360"/>
+      </w:pPr>
+    </w:lvl>
+    <w:lvl w:ilvl="8" w:tplc="0409001B" w:tentative="1">
+      <w:start w:val="1"/>
+      <w:numFmt w:val="lowerRoman"/>
+      <w:lvlText w:val="%9."/>
+      <w:lvlJc w:val="right"/>
+      <w:pPr>
+        <w:ind w:left="6480" w:hanging="180"/>
+      </w:pPr>
+    </w:lvl>
+  </w:abstractNum>
+  <w:abstractNum w:abstractNumId="1" w15:restartNumberingAfterBreak="0">
+    <w:nsid w:val="494764EA"/>
+    <w:multiLevelType w:val="hybridMultilevel"/>
+    <w:tmpl w:val="590A713C"/>
+    <w:lvl w:ilvl="0" w:tplc="04090015">
+      <w:start w:val="1"/>
+      <w:numFmt w:val="upperLetter"/>
+      <w:lvlText w:val="%1."/>
+      <w:lvlJc w:val="left"/>
+      <w:pPr>
+        <w:ind w:left="720" w:hanging="360"/>
+      </w:pPr>
+    </w:lvl>
+    <w:lvl w:ilvl="1" w:tplc="04090019" w:tentative="1">
+      <w:start w:val="1"/>
+      <w:numFmt w:val="lowerLetter"/>
+      <w:lvlText w:val="%2."/>
+      <w:lvlJc w:val="left"/>
+      <w:pPr>
+        <w:ind w:left="1440" w:hanging="360"/>
+      </w:pPr>
+    </w:lvl>
+    <w:lvl w:ilvl="2" w:tplc="0409001B" w:tentative="1">
+      <w:start w:val="1"/>
+      <w:numFmt w:val="lowerRoman"/>
+      <w:lvlText w:val="%3."/>
+      <w:lvlJc w:val="right"/>
+      <w:pPr>
+        <w:ind w:left="2160" w:hanging="180"/>
+      </w:pPr>
+    </w:lvl>
+    <w:lvl w:ilvl="3" w:tplc="0409000F" w:tentative="1">
+      <w:start w:val="1"/>
+      <w:numFmt w:val="decimal"/>
+      <w:lvlText w:val="%4."/>
+      <w:lvlJc w:val="left"/>
+      <w:pPr>
+        <w:ind w:left="2880" w:hanging="360"/>
+      </w:pPr>
+    </w:lvl>
+    <w:lvl w:ilvl="4" w:tplc="04090019" w:tentative="1">
+      <w:start w:val="1"/>
+      <w:numFmt w:val="lowerLetter"/>
+      <w:lvlText w:val="%5."/>
+      <w:lvlJc w:val="left"/>
+      <w:pPr>
+        <w:ind w:left="3600" w:hanging="360"/>
+      </w:pPr>
+    </w:lvl>
+    <w:lvl w:ilvl="5" w:tplc="0409001B" w:tentative="1">
+      <w:start w:val="1"/>
+      <w:numFmt w:val="lowerRoman"/>
+      <w:lvlText w:val="%6."/>
+      <w:lvlJc w:val="right"/>
+      <w:pPr>
+        <w:ind w:left="4320" w:hanging="180"/>
+      </w:pPr>
+    </w:lvl>
+    <w:lvl w:ilvl="6" w:tplc="0409000F" w:tentative="1">
+      <w:start w:val="1"/>
+      <w:numFmt w:val="decimal"/>
+      <w:lvlText w:val="%7."/>
+      <w:lvlJc w:val="left"/>
+      <w:pPr>
+        <w:ind w:left="5040" w:hanging="360"/>
+      </w:pPr>
+    </w:lvl>
+    <w:lvl w:ilvl="7" w:tplc="04090019" w:tentative="1">
+      <w:start w:val="1"/>
+      <w:numFmt w:val="lowerLetter"/>
+      <w:lvlText w:val="%8."/>
+      <w:lvlJc w:val="left"/>
+      <w:pPr>
+        <w:ind w:left="5760" w:hanging="360"/>
+      </w:pPr>
+    </w:lvl>
+    <w:lvl w:ilvl="8" w:tplc="0409001B" w:tentative="1">
+      <w:start w:val="1"/>
+      <w:numFmt w:val="lowerRoman"/>
+      <w:lvlText w:val="%9."/>
+      <w:lvlJc w:val="right"/>
+      <w:pPr>
+        <w:ind w:left="6480" w:hanging="180"/>
+      </w:pPr>
+    </w:lvl>
+  </w:abstractNum>
+  <w:abstractNum w:abstractNumId="2" w15:restartNumberingAfterBreak="0">
+    <w:nsid w:val="4E8C1349"/>
+    <w:multiLevelType w:val="hybridMultilevel"/>
+    <w:tmpl w:val="09929040"/>
+    <w:lvl w:ilvl="0" w:tplc="60344830">
+      <w:start w:val="1"/>
+      <w:numFmt w:val="upperLetter"/>
+      <w:lvlText w:val="%1."/>
+      <w:lvlJc w:val="left"/>
+      <w:pPr>
+        <w:ind w:left="1080" w:hanging="360"/>
+      </w:pPr>
+      <w:rPr>
+        <w:rFonts w:hint="default"/>
+        <w:sz w:val="28"/>
+        <w:szCs w:val="28"/>
+      </w:rPr>
+    </w:lvl>
+    <w:lvl w:ilvl="1" w:tplc="0409000F">
+      <w:start w:val="1"/>
+      <w:numFmt w:val="decimal"/>
+      <w:lvlText w:val="%2."/>
+      <w:lvlJc w:val="left"/>
+      <w:pPr>
+        <w:ind w:left="1800" w:hanging="360"/>
+      </w:pPr>
+    </w:lvl>
+    <w:lvl w:ilvl="2" w:tplc="0409001B">
+      <w:start w:val="1"/>
+      <w:numFmt w:val="lowerRoman"/>
+      <w:lvlText w:val="%3."/>
+      <w:lvlJc w:val="right"/>
+      <w:pPr>
+        <w:ind w:left="2520" w:hanging="180"/>
+      </w:pPr>
+    </w:lvl>
+    <w:lvl w:ilvl="3" w:tplc="0409000F" w:tentative="1">
+      <w:start w:val="1"/>
+      <w:numFmt w:val="decimal"/>
+      <w:lvlText w:val="%4."/>
+      <w:lvlJc w:val="left"/>
+      <w:pPr>
+        <w:ind w:left="3240" w:hanging="360"/>
+      </w:pPr>
+    </w:lvl>
+    <w:lvl w:ilvl="4" w:tplc="04090019" w:tentative="1">
+      <w:start w:val="1"/>
+      <w:numFmt w:val="lowerLetter"/>
+      <w:lvlText w:val="%5."/>
+      <w:lvlJc w:val="left"/>
+      <w:pPr>
+        <w:ind w:left="3960" w:hanging="360"/>
+      </w:pPr>
+    </w:lvl>
+    <w:lvl w:ilvl="5" w:tplc="0409001B" w:tentative="1">
+      <w:start w:val="1"/>
+      <w:numFmt w:val="lowerRoman"/>
+      <w:lvlText w:val="%6."/>
+      <w:lvlJc w:val="right"/>
+      <w:pPr>
+        <w:ind w:left="4680" w:hanging="180"/>
+      </w:pPr>
+    </w:lvl>
+    <w:lvl w:ilvl="6" w:tplc="0409000F" w:tentative="1">
+      <w:start w:val="1"/>
+      <w:numFmt w:val="decimal"/>
+      <w:lvlText w:val="%7."/>
+      <w:lvlJc w:val="left"/>
+      <w:pPr>
+        <w:ind w:left="5400" w:hanging="360"/>
+      </w:pPr>
+    </w:lvl>
+    <w:lvl w:ilvl="7" w:tplc="04090019" w:tentative="1">
+      <w:start w:val="1"/>
+      <w:numFmt w:val="lowerLetter"/>
+      <w:lvlText w:val="%8."/>
+      <w:lvlJc w:val="left"/>
+      <w:pPr>
+        <w:ind w:left="6120" w:hanging="360"/>
+      </w:pPr>
+    </w:lvl>
+    <w:lvl w:ilvl="8" w:tplc="0409001B" w:tentative="1">
+      <w:start w:val="1"/>
+      <w:numFmt w:val="lowerRoman"/>
+      <w:lvlText w:val="%9."/>
+      <w:lvlJc w:val="right"/>
+      <w:pPr>
+        <w:ind w:left="6840" w:hanging="180"/>
+      </w:pPr>
+    </w:lvl>
+  </w:abstractNum>
+  <w:abstractNum w:abstractNumId="3" w15:restartNumberingAfterBreak="0">
+    <w:nsid w:val="599B4DBF"/>
+    <w:multiLevelType w:val="hybridMultilevel"/>
+    <w:tmpl w:val="4492FB1E"/>
+    <w:lvl w:ilvl="0" w:tplc="04090015">
+      <w:start w:val="1"/>
+      <w:numFmt w:val="upperLetter"/>
+      <w:lvlText w:val="%1."/>
+      <w:lvlJc w:val="left"/>
+      <w:pPr>
+        <w:ind w:left="720" w:hanging="360"/>
+      </w:pPr>
+    </w:lvl>
+    <w:lvl w:ilvl="1" w:tplc="0409000F">
+      <w:start w:val="1"/>
+      <w:numFmt w:val="decimal"/>
+      <w:lvlText w:val="%2."/>
+      <w:lvlJc w:val="left"/>
+      <w:pPr>
+        <w:ind w:left="1440" w:hanging="360"/>
+      </w:pPr>
+    </w:lvl>
+    <w:lvl w:ilvl="2" w:tplc="0409001B" w:tentative="1">
+      <w:start w:val="1"/>
+      <w:numFmt w:val="lowerRoman"/>
+      <w:lvlText w:val="%3."/>
+      <w:lvlJc w:val="right"/>
+      <w:pPr>
+        <w:ind w:left="2160" w:hanging="180"/>
+      </w:pPr>
+    </w:lvl>
+    <w:lvl w:ilvl="3" w:tplc="0409000F" w:tentative="1">
+      <w:start w:val="1"/>
+      <w:numFmt w:val="decimal"/>
+      <w:lvlText w:val="%4."/>
+      <w:lvlJc w:val="left"/>
+      <w:pPr>
+        <w:ind w:left="2880" w:hanging="360"/>
+      </w:pPr>
+    </w:lvl>
+    <w:lvl w:ilvl="4" w:tplc="04090019" w:tentative="1">
+      <w:start w:val="1"/>
+      <w:numFmt w:val="lowerLetter"/>
+      <w:lvlText w:val="%5."/>
+      <w:lvlJc w:val="left"/>
+      <w:pPr>
+        <w:ind w:left="3600" w:hanging="360"/>
+      </w:pPr>
+    </w:lvl>
+    <w:lvl w:ilvl="5" w:tplc="0409001B" w:tentative="1">
+      <w:start w:val="1"/>
+      <w:numFmt w:val="lowerRoman"/>
+      <w:lvlText w:val="%6."/>
+      <w:lvlJc w:val="right"/>
+      <w:pPr>
+        <w:ind w:left="4320" w:hanging="180"/>
+      </w:pPr>
+    </w:lvl>
+    <w:lvl w:ilvl="6" w:tplc="0409000F" w:tentative="1">
+      <w:start w:val="1"/>
+      <w:numFmt w:val="decimal"/>
+      <w:lvlText w:val="%7."/>
+      <w:lvlJc w:val="left"/>
+      <w:pPr>
+        <w:ind w:left="5040" w:hanging="360"/>
+      </w:pPr>
+    </w:lvl>
+    <w:lvl w:ilvl="7" w:tplc="04090019" w:tentative="1">
+      <w:start w:val="1"/>
+      <w:numFmt w:val="lowerLetter"/>
+      <w:lvlText w:val="%8."/>
+      <w:lvlJc w:val="left"/>
+      <w:pPr>
+        <w:ind w:left="5760" w:hanging="360"/>
+      </w:pPr>
+    </w:lvl>
+    <w:lvl w:ilvl="8" w:tplc="0409001B" w:tentative="1">
+      <w:start w:val="1"/>
+      <w:numFmt w:val="lowerRoman"/>
+      <w:lvlText w:val="%9."/>
+      <w:lvlJc w:val="right"/>
+      <w:pPr>
+        <w:ind w:left="6480" w:hanging="180"/>
+      </w:pPr>
+    </w:lvl>
+  </w:abstractNum>
+  <w:num w:numId="1">
+    <w:abstractNumId w:val="2"/>
+  </w:num>
+  <w:num w:numId="2">
+    <w:abstractNumId w:val="3"/>
+  </w:num>
+  <w:num w:numId="3">
+    <w:abstractNumId w:val="1"/>
+  </w:num>
+  <w:num w:numId="4">
+    <w:abstractNumId w:val="0"/>
+  </w:num>
+</w:numbering>
 </file>
 
 <file path=word/styles.xml><?xml version="1.0" encoding="utf-8"?>
@@ -1794,8 +2718,11 @@
     <w:lsdException w:name="Table 3D effects 3" w:semiHidden="1" w:unhideWhenUsed="1"/>
     <w:lsdException w:name="Table Contemporary" w:semiHidden="1" w:unhideWhenUsed="1"/>
     <w:lsdException w:name="Table Elegant" w:semiHidden="1" w:unhideWhenUsed="1"/>
+    <w:lsdException w:name="Table Professional" w:semiHidden="1" w:unhideWhenUsed="1"/>
     <w:lsdException w:name="Table Subtle 1" w:semiHidden="1" w:unhideWhenUsed="1"/>
     <w:lsdException w:name="Table Subtle 2" w:semiHidden="1" w:unhideWhenUsed="1"/>
+    <w:lsdException w:name="Table Web 1" w:semiHidden="1" w:unhideWhenUsed="1"/>
+    <w:lsdException w:name="Table Web 2" w:semiHidden="1" w:unhideWhenUsed="1"/>
     <w:lsdException w:name="Table Web 3" w:semiHidden="1" w:unhideWhenUsed="1"/>
     <w:lsdException w:name="Balloon Text" w:semiHidden="1" w:unhideWhenUsed="1"/>
     <w:lsdException w:name="Table Grid" w:uiPriority="39"/>
@@ -2098,6 +3025,59 @@
     <w:uiPriority w:val="99"/>
     <w:rsid w:val="00FA5D45"/>
   </w:style>
+  <w:style w:type="paragraph" w:styleId="ListParagraph">
+    <w:name w:val="List Paragraph"/>
+    <w:basedOn w:val="Normal"/>
+    <w:uiPriority w:val="34"/>
+    <w:qFormat/>
+    <w:rsid w:val="0035049F"/>
+    <w:pPr>
+      <w:ind w:left="720"/>
+      <w:contextualSpacing/>
+    </w:pPr>
+  </w:style>
+  <w:style w:type="table" w:styleId="TableGrid">
+    <w:name w:val="Table Grid"/>
+    <w:basedOn w:val="TableNormal"/>
+    <w:uiPriority w:val="39"/>
+    <w:rsid w:val="00DA3D26"/>
+    <w:pPr>
+      <w:spacing w:after="0" w:line="240" w:lineRule="auto"/>
+    </w:pPr>
+    <w:tblPr>
+      <w:tblBorders>
+        <w:top w:val="single" w:sz="4" w:space="0" w:color="auto"/>
+        <w:left w:val="single" w:sz="4" w:space="0" w:color="auto"/>
+        <w:bottom w:val="single" w:sz="4" w:space="0" w:color="auto"/>
+        <w:right w:val="single" w:sz="4" w:space="0" w:color="auto"/>
+        <w:insideH w:val="single" w:sz="4" w:space="0" w:color="auto"/>
+        <w:insideV w:val="single" w:sz="4" w:space="0" w:color="auto"/>
+      </w:tblBorders>
+    </w:tblPr>
+  </w:style>
+  <w:style w:type="character" w:styleId="Hyperlink">
+    <w:name w:val="Hyperlink"/>
+    <w:basedOn w:val="DefaultParagraphFont"/>
+    <w:uiPriority w:val="99"/>
+    <w:unhideWhenUsed/>
+    <w:rsid w:val="00315A98"/>
+    <w:rPr>
+      <w:color w:val="0563C1" w:themeColor="hyperlink"/>
+      <w:u w:val="single"/>
+    </w:rPr>
+  </w:style>
+  <w:style w:type="character" w:styleId="UnresolvedMention">
+    <w:name w:val="Unresolved Mention"/>
+    <w:basedOn w:val="DefaultParagraphFont"/>
+    <w:uiPriority w:val="99"/>
+    <w:semiHidden/>
+    <w:unhideWhenUsed/>
+    <w:rsid w:val="00315A98"/>
+    <w:rPr>
+      <w:color w:val="605E5C"/>
+      <w:shd w:val="clear" w:color="auto" w:fill="E1DFDD"/>
+    </w:rPr>
+  </w:style>
 </w:styles>
 </file>
 

--- a/Group4_Project Analysis.docx
+++ b/Group4_Project Analysis.docx
@@ -526,6 +526,28 @@
           <w:szCs w:val="28"/>
         </w:rPr>
         <w:t>Fitness goals (current weight/target weight), (classes completed/classes desired)</w:t>
+      </w:r>
+    </w:p>
+    <w:p>
+      <w:pPr>
+        <w:pStyle w:val="ListParagraph"/>
+        <w:numPr>
+          <w:ilvl w:val="1"/>
+          <w:numId w:val="1"/>
+        </w:numPr>
+        <w:rPr>
+          <w:rFonts w:ascii="Times New Roman" w:hAnsi="Times New Roman" w:cs="Times New Roman"/>
+          <w:sz w:val="28"/>
+          <w:szCs w:val="28"/>
+        </w:rPr>
+      </w:pPr>
+      <w:r>
+        <w:rPr>
+          <w:rFonts w:ascii="Times New Roman" w:hAnsi="Times New Roman" w:cs="Times New Roman"/>
+          <w:sz w:val="28"/>
+          <w:szCs w:val="28"/>
+        </w:rPr>
+        <w:t>Fitness progress</w:t>
       </w:r>
     </w:p>
     <w:p>
@@ -930,7 +952,6 @@
           <w:sz w:val="28"/>
           <w:szCs w:val="28"/>
         </w:rPr>
-        <w:lastRenderedPageBreak/>
         <w:drawing>
           <wp:inline distT="0" distB="0" distL="0" distR="0" wp14:anchorId="17D755E8" wp14:editId="602A9586">
             <wp:extent cx="5934075" cy="4933950"/>
@@ -1909,6 +1930,30 @@
     <w:p>
       <w:pPr>
         <w:pStyle w:val="ListParagraph"/>
+        <w:numPr>
+          <w:ilvl w:val="0"/>
+          <w:numId w:val="3"/>
+        </w:numPr>
+        <w:rPr>
+          <w:rFonts w:ascii="Times New Roman" w:hAnsi="Times New Roman" w:cs="Times New Roman"/>
+          <w:sz w:val="28"/>
+          <w:szCs w:val="28"/>
+        </w:rPr>
+      </w:pPr>
+      <w:r>
+        <w:rPr>
+          <w:rFonts w:ascii="Times New Roman" w:hAnsi="Times New Roman" w:cs="Times New Roman"/>
+          <w:sz w:val="28"/>
+          <w:szCs w:val="28"/>
+        </w:rPr>
+        <w:t>Timeout feature to prevent brute force logins</w:t>
+      </w:r>
+      <w:bookmarkStart w:id="0" w:name="_GoBack"/>
+      <w:bookmarkEnd w:id="0"/>
+    </w:p>
+    <w:p>
+      <w:pPr>
+        <w:pStyle w:val="ListParagraph"/>
         <w:rPr>
           <w:rFonts w:ascii="Times New Roman" w:hAnsi="Times New Roman" w:cs="Times New Roman"/>
           <w:sz w:val="28"/>
@@ -2030,17 +2075,7 @@
           <w:szCs w:val="28"/>
         </w:rPr>
         <w:lastRenderedPageBreak/>
-        <w:t>Have checks that prevent the user from modifying their path. For instance, if the user attempts to do “http://fitnessapplication.com/../../../usr/</w:t>
-      </w:r>
-      <w:bookmarkStart w:id="0" w:name="_GoBack"/>
-      <w:bookmarkEnd w:id="0"/>
-      <w:r>
-        <w:rPr>
-          <w:rFonts w:ascii="Times New Roman" w:hAnsi="Times New Roman" w:cs="Times New Roman"/>
-          <w:sz w:val="28"/>
-          <w:szCs w:val="28"/>
-        </w:rPr>
-        <w:t>bin/etc” we will have checks that prevent it from navigating there.</w:t>
+        <w:t>Have checks that prevent the user from modifying their path. For instance, if the user attempts to do “http://fitnessapplication.com/../../../usr/bin/etc” we will have checks that prevent it from navigating there.</w:t>
       </w:r>
     </w:p>
     <w:sectPr>
@@ -2570,7 +2605,7 @@
       </w:pPr>
     </w:pPrDefault>
   </w:docDefaults>
-  <w:latentStyles w:defLockedState="0" w:defUIPriority="99" w:defSemiHidden="0" w:defUnhideWhenUsed="0" w:defQFormat="0" w:count="377">
+  <w:latentStyles w:defLockedState="0" w:defUIPriority="99" w:defSemiHidden="0" w:defUnhideWhenUsed="0" w:defQFormat="0" w:count="376">
     <w:lsdException w:name="Normal" w:uiPriority="0" w:qFormat="1"/>
     <w:lsdException w:name="heading 1" w:uiPriority="9" w:qFormat="1"/>
     <w:lsdException w:name="heading 2" w:semiHidden="1" w:uiPriority="9" w:unhideWhenUsed="1" w:qFormat="1"/>
@@ -2947,7 +2982,6 @@
     <w:lsdException w:name="Hashtag" w:semiHidden="1" w:unhideWhenUsed="1"/>
     <w:lsdException w:name="Unresolved Mention" w:semiHidden="1" w:unhideWhenUsed="1"/>
     <w:lsdException w:name="Smart Link" w:semiHidden="1" w:unhideWhenUsed="1"/>
-    <w:lsdException w:name="Smart Link Error" w:semiHidden="1" w:unhideWhenUsed="1"/>
   </w:latentStyles>
   <w:style w:type="paragraph" w:default="1" w:styleId="Normal">
     <w:name w:val="Normal"/>

--- a/Group4_Project Analysis.docx
+++ b/Group4_Project Analysis.docx
@@ -1102,7 +1102,23 @@
           <w:sz w:val="28"/>
           <w:szCs w:val="28"/>
         </w:rPr>
-        <w:t>The user will be giving input in several different forms. These forms include classes the user wants to join/leave, the user’s goals including their weight and age, and more. It will be called initially by the “Greeting” Subsystem and will display the message of the day.</w:t>
+        <w:t>The user will be input</w:t>
+      </w:r>
+      <w:r>
+        <w:rPr>
+          <w:rFonts w:ascii="Times New Roman" w:hAnsi="Times New Roman" w:cs="Times New Roman"/>
+          <w:sz w:val="28"/>
+          <w:szCs w:val="28"/>
+        </w:rPr>
+        <w:t xml:space="preserve"> data</w:t>
+      </w:r>
+      <w:r>
+        <w:rPr>
+          <w:rFonts w:ascii="Times New Roman" w:hAnsi="Times New Roman" w:cs="Times New Roman"/>
+          <w:sz w:val="28"/>
+          <w:szCs w:val="28"/>
+        </w:rPr>
+        <w:t xml:space="preserve"> in several different forms. These forms include classes the user wants to join/leave, the user’s goals including their weight and age, and more. It will be called initially by the “Greeting” Subsystem and will display the message of the day.</w:t>
       </w:r>
     </w:p>
     <w:p>
@@ -1946,136 +1962,212 @@
           <w:sz w:val="28"/>
           <w:szCs w:val="28"/>
         </w:rPr>
-        <w:t>Timeout feature to prevent brute force logins</w:t>
+        <w:t>Lockout</w:t>
+      </w:r>
+      <w:r>
+        <w:rPr>
+          <w:rFonts w:ascii="Times New Roman" w:hAnsi="Times New Roman" w:cs="Times New Roman"/>
+          <w:sz w:val="28"/>
+          <w:szCs w:val="28"/>
+        </w:rPr>
+        <w:t xml:space="preserve"> feature to prevent brute force logins</w:t>
+      </w:r>
+    </w:p>
+    <w:p>
+      <w:pPr>
+        <w:pStyle w:val="ListParagraph"/>
+        <w:rPr>
+          <w:rFonts w:ascii="Times New Roman" w:hAnsi="Times New Roman" w:cs="Times New Roman"/>
+          <w:sz w:val="28"/>
+          <w:szCs w:val="28"/>
+        </w:rPr>
+      </w:pPr>
+    </w:p>
+    <w:p>
+      <w:pPr>
+        <w:pStyle w:val="ListParagraph"/>
+        <w:ind w:left="0"/>
+        <w:jc w:val="both"/>
+        <w:rPr>
+          <w:rFonts w:ascii="Times New Roman" w:hAnsi="Times New Roman" w:cs="Times New Roman"/>
+          <w:b/>
+          <w:bCs/>
+          <w:sz w:val="32"/>
+          <w:szCs w:val="32"/>
+        </w:rPr>
+      </w:pPr>
+      <w:r>
+        <w:rPr>
+          <w:rFonts w:ascii="Times New Roman" w:hAnsi="Times New Roman" w:cs="Times New Roman"/>
+          <w:b/>
+          <w:bCs/>
+          <w:sz w:val="32"/>
+          <w:szCs w:val="32"/>
+        </w:rPr>
+        <w:t>Possible risks and mitigation</w:t>
+      </w:r>
+    </w:p>
+    <w:p>
+      <w:pPr>
+        <w:pStyle w:val="ListParagraph"/>
+        <w:numPr>
+          <w:ilvl w:val="0"/>
+          <w:numId w:val="4"/>
+        </w:numPr>
+        <w:jc w:val="both"/>
+        <w:rPr>
+          <w:rFonts w:ascii="Times New Roman" w:hAnsi="Times New Roman" w:cs="Times New Roman"/>
+          <w:sz w:val="28"/>
+          <w:szCs w:val="28"/>
+        </w:rPr>
+      </w:pPr>
+      <w:r>
+        <w:rPr>
+          <w:rFonts w:ascii="Times New Roman" w:hAnsi="Times New Roman" w:cs="Times New Roman"/>
+          <w:sz w:val="28"/>
+          <w:szCs w:val="28"/>
+        </w:rPr>
+        <w:t>User provides invalid data (weight, age, etc)</w:t>
+      </w:r>
+    </w:p>
+    <w:p>
+      <w:pPr>
+        <w:pStyle w:val="ListParagraph"/>
+        <w:numPr>
+          <w:ilvl w:val="1"/>
+          <w:numId w:val="4"/>
+        </w:numPr>
+        <w:jc w:val="both"/>
+        <w:rPr>
+          <w:rFonts w:ascii="Times New Roman" w:hAnsi="Times New Roman" w:cs="Times New Roman"/>
+          <w:sz w:val="28"/>
+          <w:szCs w:val="28"/>
+        </w:rPr>
+      </w:pPr>
+      <w:r>
+        <w:rPr>
+          <w:rFonts w:ascii="Times New Roman" w:hAnsi="Times New Roman" w:cs="Times New Roman"/>
+          <w:sz w:val="28"/>
+          <w:szCs w:val="28"/>
+        </w:rPr>
+        <w:t>Have the data sanitization determine appropriate ranges and error out if the user provides invalid information</w:t>
+      </w:r>
+    </w:p>
+    <w:p>
+      <w:pPr>
+        <w:pStyle w:val="ListParagraph"/>
+        <w:numPr>
+          <w:ilvl w:val="0"/>
+          <w:numId w:val="4"/>
+        </w:numPr>
+        <w:jc w:val="both"/>
+        <w:rPr>
+          <w:rFonts w:ascii="Times New Roman" w:hAnsi="Times New Roman" w:cs="Times New Roman"/>
+          <w:sz w:val="28"/>
+          <w:szCs w:val="28"/>
+        </w:rPr>
+      </w:pPr>
+      <w:r>
+        <w:rPr>
+          <w:rFonts w:ascii="Times New Roman" w:hAnsi="Times New Roman" w:cs="Times New Roman"/>
+          <w:sz w:val="28"/>
+          <w:szCs w:val="28"/>
+        </w:rPr>
+        <w:t>User attempts to circumvent webpage and crawl through file structure</w:t>
+      </w:r>
+    </w:p>
+    <w:p>
+      <w:pPr>
+        <w:pStyle w:val="ListParagraph"/>
+        <w:numPr>
+          <w:ilvl w:val="1"/>
+          <w:numId w:val="4"/>
+        </w:numPr>
+        <w:jc w:val="both"/>
+        <w:rPr>
+          <w:rFonts w:ascii="Times New Roman" w:hAnsi="Times New Roman" w:cs="Times New Roman"/>
+          <w:sz w:val="28"/>
+          <w:szCs w:val="28"/>
+        </w:rPr>
+      </w:pPr>
+      <w:r>
+        <w:rPr>
+          <w:rFonts w:ascii="Times New Roman" w:hAnsi="Times New Roman" w:cs="Times New Roman"/>
+          <w:sz w:val="28"/>
+          <w:szCs w:val="28"/>
+        </w:rPr>
+        <w:lastRenderedPageBreak/>
+        <w:t xml:space="preserve">Have checks that prevent the user from modifying their path. </w:t>
+      </w:r>
+    </w:p>
+    <w:p>
+      <w:pPr>
+        <w:pStyle w:val="ListParagraph"/>
+        <w:ind w:left="1440"/>
+        <w:jc w:val="both"/>
+        <w:rPr>
+          <w:rFonts w:ascii="Times New Roman" w:hAnsi="Times New Roman" w:cs="Times New Roman"/>
+          <w:sz w:val="28"/>
+          <w:szCs w:val="28"/>
+        </w:rPr>
+      </w:pPr>
+      <w:r>
+        <w:rPr>
+          <w:rFonts w:ascii="Times New Roman" w:hAnsi="Times New Roman" w:cs="Times New Roman"/>
+          <w:sz w:val="28"/>
+          <w:szCs w:val="28"/>
+        </w:rPr>
+        <w:t>For</w:t>
+      </w:r>
+      <w:r>
+        <w:rPr>
+          <w:rFonts w:ascii="Times New Roman" w:hAnsi="Times New Roman" w:cs="Times New Roman"/>
+          <w:sz w:val="28"/>
+          <w:szCs w:val="28"/>
+        </w:rPr>
+        <w:t xml:space="preserve"> </w:t>
       </w:r>
       <w:bookmarkStart w:id="0" w:name="_GoBack"/>
       <w:bookmarkEnd w:id="0"/>
-    </w:p>
-    <w:p>
-      <w:pPr>
-        <w:pStyle w:val="ListParagraph"/>
-        <w:rPr>
-          <w:rFonts w:ascii="Times New Roman" w:hAnsi="Times New Roman" w:cs="Times New Roman"/>
-          <w:sz w:val="28"/>
-          <w:szCs w:val="28"/>
-        </w:rPr>
-      </w:pPr>
-    </w:p>
-    <w:p>
-      <w:pPr>
-        <w:pStyle w:val="ListParagraph"/>
-        <w:ind w:left="0"/>
-        <w:jc w:val="both"/>
-        <w:rPr>
-          <w:rFonts w:ascii="Times New Roman" w:hAnsi="Times New Roman" w:cs="Times New Roman"/>
-          <w:b/>
-          <w:bCs/>
-          <w:sz w:val="32"/>
-          <w:szCs w:val="32"/>
-        </w:rPr>
-      </w:pPr>
-      <w:r>
-        <w:rPr>
-          <w:rFonts w:ascii="Times New Roman" w:hAnsi="Times New Roman" w:cs="Times New Roman"/>
-          <w:b/>
-          <w:bCs/>
-          <w:sz w:val="32"/>
-          <w:szCs w:val="32"/>
-        </w:rPr>
-        <w:t>Possible risks and mitigation</w:t>
-      </w:r>
-    </w:p>
-    <w:p>
-      <w:pPr>
-        <w:pStyle w:val="ListParagraph"/>
-        <w:numPr>
-          <w:ilvl w:val="0"/>
-          <w:numId w:val="4"/>
-        </w:numPr>
-        <w:jc w:val="both"/>
-        <w:rPr>
-          <w:rFonts w:ascii="Times New Roman" w:hAnsi="Times New Roman" w:cs="Times New Roman"/>
-          <w:sz w:val="28"/>
-          <w:szCs w:val="28"/>
-        </w:rPr>
-      </w:pPr>
-      <w:r>
-        <w:rPr>
-          <w:rFonts w:ascii="Times New Roman" w:hAnsi="Times New Roman" w:cs="Times New Roman"/>
-          <w:sz w:val="28"/>
-          <w:szCs w:val="28"/>
-        </w:rPr>
-        <w:t>User provides invalid data (weight, age, etc)</w:t>
-      </w:r>
-    </w:p>
-    <w:p>
-      <w:pPr>
-        <w:pStyle w:val="ListParagraph"/>
-        <w:numPr>
-          <w:ilvl w:val="1"/>
-          <w:numId w:val="4"/>
-        </w:numPr>
-        <w:jc w:val="both"/>
-        <w:rPr>
-          <w:rFonts w:ascii="Times New Roman" w:hAnsi="Times New Roman" w:cs="Times New Roman"/>
-          <w:sz w:val="28"/>
-          <w:szCs w:val="28"/>
-        </w:rPr>
-      </w:pPr>
-      <w:r>
-        <w:rPr>
-          <w:rFonts w:ascii="Times New Roman" w:hAnsi="Times New Roman" w:cs="Times New Roman"/>
-          <w:sz w:val="28"/>
-          <w:szCs w:val="28"/>
-        </w:rPr>
-        <w:t>Have the data sanitization determine appropriate ranges and error out if the user provides invalid information</w:t>
-      </w:r>
-    </w:p>
-    <w:p>
-      <w:pPr>
-        <w:pStyle w:val="ListParagraph"/>
-        <w:numPr>
-          <w:ilvl w:val="0"/>
-          <w:numId w:val="4"/>
-        </w:numPr>
-        <w:jc w:val="both"/>
-        <w:rPr>
-          <w:rFonts w:ascii="Times New Roman" w:hAnsi="Times New Roman" w:cs="Times New Roman"/>
-          <w:sz w:val="28"/>
-          <w:szCs w:val="28"/>
-        </w:rPr>
-      </w:pPr>
-      <w:r>
-        <w:rPr>
-          <w:rFonts w:ascii="Times New Roman" w:hAnsi="Times New Roman" w:cs="Times New Roman"/>
-          <w:sz w:val="28"/>
-          <w:szCs w:val="28"/>
-        </w:rPr>
-        <w:t>User attempts to circumvent webpage and crawl through file structure</w:t>
-      </w:r>
-    </w:p>
-    <w:p>
-      <w:pPr>
-        <w:pStyle w:val="ListParagraph"/>
-        <w:numPr>
-          <w:ilvl w:val="1"/>
-          <w:numId w:val="4"/>
-        </w:numPr>
-        <w:jc w:val="both"/>
-        <w:rPr>
-          <w:rFonts w:ascii="Times New Roman" w:hAnsi="Times New Roman" w:cs="Times New Roman"/>
-          <w:sz w:val="28"/>
-          <w:szCs w:val="28"/>
-        </w:rPr>
-      </w:pPr>
-      <w:r>
-        <w:rPr>
-          <w:rFonts w:ascii="Times New Roman" w:hAnsi="Times New Roman" w:cs="Times New Roman"/>
-          <w:sz w:val="28"/>
-          <w:szCs w:val="28"/>
-        </w:rPr>
-        <w:lastRenderedPageBreak/>
-        <w:t>Have checks that prevent the user from modifying their path. For instance, if the user attempts to do “http://fitnessapplication.com/../../../usr/bin/etc” we will have checks that prevent it from navigating there.</w:t>
+      <w:r>
+        <w:rPr>
+          <w:rFonts w:ascii="Times New Roman" w:hAnsi="Times New Roman" w:cs="Times New Roman"/>
+          <w:sz w:val="28"/>
+          <w:szCs w:val="28"/>
+        </w:rPr>
+        <w:t>instance,</w:t>
+      </w:r>
+      <w:r>
+        <w:rPr>
+          <w:rFonts w:ascii="Times New Roman" w:hAnsi="Times New Roman" w:cs="Times New Roman"/>
+          <w:sz w:val="28"/>
+          <w:szCs w:val="28"/>
+        </w:rPr>
+        <w:t xml:space="preserve"> </w:t>
+      </w:r>
+      <w:r>
+        <w:rPr>
+          <w:rFonts w:ascii="Times New Roman" w:hAnsi="Times New Roman" w:cs="Times New Roman"/>
+          <w:sz w:val="28"/>
+          <w:szCs w:val="28"/>
+        </w:rPr>
+        <w:t>if the user</w:t>
+      </w:r>
+      <w:r>
+        <w:rPr>
+          <w:rFonts w:ascii="Times New Roman" w:hAnsi="Times New Roman" w:cs="Times New Roman"/>
+          <w:sz w:val="28"/>
+          <w:szCs w:val="28"/>
+        </w:rPr>
+        <w:t xml:space="preserve"> </w:t>
+      </w:r>
+      <w:r>
+        <w:rPr>
+          <w:rFonts w:ascii="Times New Roman" w:hAnsi="Times New Roman" w:cs="Times New Roman"/>
+          <w:sz w:val="28"/>
+          <w:szCs w:val="28"/>
+        </w:rPr>
+        <w:t>attempts to do “http://fitnessapplication.com/../../../usr/bin/etc” we will have checks that prevent it from navigating there.</w:t>
       </w:r>
     </w:p>
     <w:sectPr>
